--- a/فصل پنجم/فصل پنجم.docx
+++ b/فصل پنجم/فصل پنجم.docx
@@ -125,19 +125,121 @@
           <w:rFonts w:hint="cs"/>
           <w:rtl/>
         </w:rPr>
-        <w:t xml:space="preserve">باید در سطح تحصیلات دانشگاهی در </w:t>
+        <w:t>باید در سطح تحصیلات دانشگاهی در مورد این موضوع صحبت کرد.</w:t>
       </w:r>
+    </w:p>
+    <w:p>
+      <w:pPr>
+        <w:rPr>
+          <w:rtl/>
+        </w:rPr>
+      </w:pPr>
+    </w:p>
+    <w:p>
+      <w:pPr>
+        <w:shd w:val="clear" w:color="auto" w:fill="DEEAF6" w:themeFill="accent1" w:themeFillTint="33"/>
+      </w:pPr>
+      <w:r>
+        <w:rPr>
+          <w:rFonts w:hint="cs"/>
+          <w:rtl/>
+        </w:rPr>
+        <w:t xml:space="preserve">اقدام انجام شده در زمینۀ فضاهای آموزشی در پروژۀ کلی‌ای جای میگیرد که مربوط به امر تعلیم و تربیت  اصلاح نظام آموزشی است. ما می‌خواهیم به پدیدۀمعماری موجودیت دهیم. چون در واقع این دنیای محسوسات است که با کلیت خود به دنیای اندیشه‌ها پاسخ می‌دهد و بین اندیشه‌ها تعادل برقرار می‌کند و هیچ یک از این دو جهانجز به یاری دیگری وضوح نمی‌یابد. کسانی که عهده‌دار آماده ساختن کودکان امروز برای به دوش گرفتن ماموریت‌های بزرگسالی هستند وظیفه دارند که لزوم و فوریت توجه به مسئولیت‌ها جدید بناهای آموزشی را به رسمیت بشناسند </w:t>
+      </w:r>
+      <w:sdt>
+        <w:sdtPr>
+          <w:rPr>
+            <w:rFonts w:hint="cs"/>
+            <w:rtl/>
+          </w:rPr>
+          <w:id w:val="-1654511224"/>
+          <w:citation/>
+        </w:sdtPr>
+        <w:sdtContent>
+          <w:r>
+            <w:rPr>
+              <w:rtl/>
+            </w:rPr>
+            <w:fldChar w:fldCharType="begin"/>
+          </w:r>
+          <w:r>
+            <w:rPr>
+              <w:rtl/>
+            </w:rPr>
+            <w:instrText xml:space="preserve"> </w:instrText>
+          </w:r>
+          <w:r>
+            <w:rPr>
+              <w:rFonts w:hint="cs"/>
+            </w:rPr>
+            <w:instrText xml:space="preserve">CITATION </w:instrText>
+          </w:r>
+          <w:r>
+            <w:rPr>
+              <w:rFonts w:hint="cs"/>
+              <w:rtl/>
+            </w:rPr>
+            <w:instrText>میا71 \</w:instrText>
+          </w:r>
+          <w:r>
+            <w:rPr>
+              <w:rFonts w:hint="cs"/>
+            </w:rPr>
+            <w:instrText xml:space="preserve">l </w:instrText>
+          </w:r>
+          <w:r>
+            <w:rPr>
+              <w:rFonts w:hint="cs"/>
+              <w:rtl/>
+            </w:rPr>
+            <w:instrText>1065</w:instrText>
+          </w:r>
+          <w:r>
+            <w:rPr>
+              <w:rtl/>
+            </w:rPr>
+            <w:instrText xml:space="preserve"> </w:instrText>
+          </w:r>
+          <w:r>
+            <w:rPr>
+              <w:rtl/>
+            </w:rPr>
+            <w:fldChar w:fldCharType="separate"/>
+          </w:r>
+          <w:r>
+            <w:rPr>
+              <w:rFonts w:hint="cs"/>
+              <w:noProof/>
+              <w:rtl/>
+            </w:rPr>
+            <w:t>(میالاره &amp; ویال, 1371)</w:t>
+          </w:r>
+          <w:r>
+            <w:rPr>
+              <w:rtl/>
+            </w:rPr>
+            <w:fldChar w:fldCharType="end"/>
+          </w:r>
+        </w:sdtContent>
+      </w:sdt>
+      <w:r>
+        <w:rPr>
+          <w:rFonts w:hint="cs"/>
+          <w:rtl/>
+        </w:rPr>
+        <w:t>.</w:t>
+      </w:r>
+    </w:p>
+    <w:p>
+      <w:pPr>
+        <w:rPr>
+          <w:rFonts w:hint="cs"/>
+          <w:rtl/>
+        </w:rPr>
+      </w:pPr>
       <w:bookmarkStart w:id="0" w:name="_GoBack"/>
       <w:bookmarkEnd w:id="0"/>
-      <w:r>
-        <w:rPr>
-          <w:rFonts w:hint="cs"/>
-          <w:rtl/>
-        </w:rPr>
-        <w:t>مورد این موضوع صحبت کرد.</w:t>
-      </w:r>
     </w:p>
-    <w:p/>
     <w:sectPr>
       <w:pgSz w:w="12240" w:h="15840"/>
       <w:pgMar w:top="1440" w:right="1440" w:bottom="1440" w:left="1440" w:header="720" w:footer="720" w:gutter="0"/>

--- a/فصل پنجم/فصل پنجم.docx
+++ b/فصل پنجم/فصل پنجم.docx
@@ -1,6 +1,6 @@
 
 <file path=word/document.xml><?xml version="1.0" encoding="utf-8"?>
-<w:document xmlns:wpc="http://schemas.microsoft.com/office/word/2010/wordprocessingCanvas" xmlns:cx="http://schemas.microsoft.com/office/drawing/2014/chartex" xmlns:mc="http://schemas.openxmlformats.org/markup-compatibility/2006" xmlns:o="urn:schemas-microsoft-com:office:office" xmlns:r="http://schemas.openxmlformats.org/officeDocument/2006/relationships" xmlns:m="http://schemas.openxmlformats.org/officeDocument/2006/math" xmlns:v="urn:schemas-microsoft-com:vml" xmlns:wp14="http://schemas.microsoft.com/office/word/2010/wordprocessingDrawing" xmlns:wp="http://schemas.openxmlformats.org/drawingml/2006/wordprocessingDrawing" xmlns:w10="urn:schemas-microsoft-com:office:word" xmlns:w="http://schemas.openxmlformats.org/wordprocessingml/2006/main" xmlns:w14="http://schemas.microsoft.com/office/word/2010/wordml" xmlns:w15="http://schemas.microsoft.com/office/word/2012/wordml" xmlns:w16se="http://schemas.microsoft.com/office/word/2015/wordml/symex" xmlns:wpg="http://schemas.microsoft.com/office/word/2010/wordprocessingGroup" xmlns:wpi="http://schemas.microsoft.com/office/word/2010/wordprocessingInk" xmlns:wne="http://schemas.microsoft.com/office/word/2006/wordml" xmlns:wps="http://schemas.microsoft.com/office/word/2010/wordprocessingShape" mc:Ignorable="w14 w15 w16se wp14">
+<w:document xmlns:wpc="http://schemas.microsoft.com/office/word/2010/wordprocessingCanvas" xmlns:cx="http://schemas.microsoft.com/office/drawing/2014/chartex" xmlns:cx1="http://schemas.microsoft.com/office/drawing/2015/9/8/chartex" xmlns:cx2="http://schemas.microsoft.com/office/drawing/2015/10/21/chartex" xmlns:cx3="http://schemas.microsoft.com/office/drawing/2016/5/9/chartex" xmlns:cx4="http://schemas.microsoft.com/office/drawing/2016/5/10/chartex" xmlns:cx5="http://schemas.microsoft.com/office/drawing/2016/5/11/chartex" xmlns:cx6="http://schemas.microsoft.com/office/drawing/2016/5/12/chartex" xmlns:cx7="http://schemas.microsoft.com/office/drawing/2016/5/13/chartex" xmlns:cx8="http://schemas.microsoft.com/office/drawing/2016/5/14/chartex" xmlns:mc="http://schemas.openxmlformats.org/markup-compatibility/2006" xmlns:aink="http://schemas.microsoft.com/office/drawing/2016/ink" xmlns:am3d="http://schemas.microsoft.com/office/drawing/2017/model3d" xmlns:o="urn:schemas-microsoft-com:office:office" xmlns:oel="http://schemas.microsoft.com/office/2019/extlst" xmlns:r="http://schemas.openxmlformats.org/officeDocument/2006/relationships" xmlns:m="http://schemas.openxmlformats.org/officeDocument/2006/math" xmlns:v="urn:schemas-microsoft-com:vml" xmlns:wp14="http://schemas.microsoft.com/office/word/2010/wordprocessingDrawing" xmlns:wp="http://schemas.openxmlformats.org/drawingml/2006/wordprocessingDrawing" xmlns:w10="urn:schemas-microsoft-com:office:word" xmlns:w="http://schemas.openxmlformats.org/wordprocessingml/2006/main" xmlns:w14="http://schemas.microsoft.com/office/word/2010/wordml" xmlns:w15="http://schemas.microsoft.com/office/word/2012/wordml" xmlns:w16cex="http://schemas.microsoft.com/office/word/2018/wordml/cex" xmlns:w16cid="http://schemas.microsoft.com/office/word/2016/wordml/cid" xmlns:w16="http://schemas.microsoft.com/office/word/2018/wordml" xmlns:w16sdtdh="http://schemas.microsoft.com/office/word/2020/wordml/sdtdatahash" xmlns:w16se="http://schemas.microsoft.com/office/word/2015/wordml/symex" xmlns:wpg="http://schemas.microsoft.com/office/word/2010/wordprocessingGroup" xmlns:wpi="http://schemas.microsoft.com/office/word/2010/wordprocessingInk" xmlns:wne="http://schemas.microsoft.com/office/word/2006/wordml" xmlns:wps="http://schemas.microsoft.com/office/word/2010/wordprocessingShape" mc:Ignorable="w14 w15 w16se w16cid w16 w16cex w16sdtdh wp14">
   <w:body>
     <w:p>
       <w:pPr>
@@ -233,12 +233,262 @@
     <w:p>
       <w:pPr>
         <w:rPr>
-          <w:rFonts w:hint="cs"/>
           <w:rtl/>
         </w:rPr>
       </w:pPr>
-      <w:bookmarkStart w:id="0" w:name="_GoBack"/>
-      <w:bookmarkEnd w:id="0"/>
+    </w:p>
+    <w:p>
+      <w:pPr>
+        <w:rPr>
+          <w:rtl/>
+        </w:rPr>
+      </w:pPr>
+      <w:r>
+        <w:rPr>
+          <w:rFonts w:hint="cs"/>
+          <w:rtl/>
+        </w:rPr>
+        <w:t xml:space="preserve">مدیرها به  </w:t>
+      </w:r>
+      <w:proofErr w:type="spellStart"/>
+      <w:r>
+        <w:rPr>
+          <w:rFonts w:hint="cs"/>
+          <w:rtl/>
+        </w:rPr>
+        <w:t>نظریه‌ها</w:t>
+      </w:r>
+      <w:proofErr w:type="spellEnd"/>
+      <w:r>
+        <w:rPr>
+          <w:rFonts w:hint="cs"/>
+          <w:rtl/>
+        </w:rPr>
+        <w:t xml:space="preserve"> وفادار بودند اما </w:t>
+      </w:r>
+      <w:proofErr w:type="spellStart"/>
+      <w:r>
+        <w:rPr>
+          <w:rFonts w:hint="cs"/>
+          <w:rtl/>
+        </w:rPr>
+        <w:t>دیدگاه‌های</w:t>
+      </w:r>
+      <w:proofErr w:type="spellEnd"/>
+      <w:r>
+        <w:rPr>
+          <w:rFonts w:hint="cs"/>
+          <w:rtl/>
+        </w:rPr>
+        <w:t xml:space="preserve"> خودشون رو هم اضافه </w:t>
+      </w:r>
+      <w:proofErr w:type="spellStart"/>
+      <w:r>
+        <w:rPr>
+          <w:rFonts w:hint="cs"/>
+          <w:rtl/>
+        </w:rPr>
+        <w:t>می‌کردند</w:t>
+      </w:r>
+      <w:proofErr w:type="spellEnd"/>
+      <w:r>
+        <w:rPr>
+          <w:rFonts w:hint="cs"/>
+          <w:rtl/>
+        </w:rPr>
+        <w:t xml:space="preserve">. (دکتر </w:t>
+      </w:r>
+      <w:proofErr w:type="spellStart"/>
+      <w:r>
+        <w:rPr>
+          <w:rFonts w:hint="cs"/>
+          <w:rtl/>
+        </w:rPr>
+        <w:t>عدلی</w:t>
+      </w:r>
+      <w:proofErr w:type="spellEnd"/>
+      <w:r>
+        <w:rPr>
+          <w:rFonts w:hint="cs"/>
+          <w:rtl/>
+        </w:rPr>
+        <w:t>، ضبط شده</w:t>
+      </w:r>
+      <w:r>
+        <w:rPr>
+          <w:rFonts w:hint="cs"/>
+          <w:rtl/>
+        </w:rPr>
+        <w:t>، دقیقه 18)</w:t>
+      </w:r>
+    </w:p>
+    <w:p>
+      <w:pPr>
+        <w:rPr>
+          <w:rtl/>
+        </w:rPr>
+      </w:pPr>
+      <w:r>
+        <w:rPr>
+          <w:rFonts w:hint="cs"/>
+          <w:rtl/>
+        </w:rPr>
+        <w:t xml:space="preserve">الهام بخش من در </w:t>
+      </w:r>
+      <w:proofErr w:type="spellStart"/>
+      <w:r>
+        <w:rPr>
+          <w:rFonts w:hint="cs"/>
+          <w:rtl/>
+        </w:rPr>
+        <w:t>مصاحبه‌ها</w:t>
+      </w:r>
+      <w:proofErr w:type="spellEnd"/>
+      <w:r>
+        <w:rPr>
+          <w:rFonts w:hint="cs"/>
+          <w:rtl/>
+        </w:rPr>
+        <w:t xml:space="preserve"> بود</w:t>
+      </w:r>
+      <w:r>
+        <w:rPr>
+          <w:rFonts w:hint="cs"/>
+          <w:rtl/>
+        </w:rPr>
+        <w:t xml:space="preserve">، یک کار </w:t>
+      </w:r>
+      <w:proofErr w:type="spellStart"/>
+      <w:r>
+        <w:rPr>
+          <w:rFonts w:hint="cs"/>
+          <w:rtl/>
+        </w:rPr>
+        <w:t>مشارکتی</w:t>
+      </w:r>
+      <w:proofErr w:type="spellEnd"/>
+      <w:r>
+        <w:rPr>
+          <w:rFonts w:hint="cs"/>
+          <w:rtl/>
+        </w:rPr>
+        <w:t xml:space="preserve"> هست. (در دو خط تعریف کن و بگو از چه کسی </w:t>
+      </w:r>
+      <w:r>
+        <w:rPr>
+          <w:rFonts w:hint="cs"/>
+          <w:rtl/>
+        </w:rPr>
+        <w:t xml:space="preserve">ایده گرفتی یا بگی الهام بخش من بوده (دکتر </w:t>
+      </w:r>
+      <w:proofErr w:type="spellStart"/>
+      <w:r>
+        <w:rPr>
+          <w:rFonts w:hint="cs"/>
+          <w:rtl/>
+        </w:rPr>
+        <w:t>عدلی</w:t>
+      </w:r>
+      <w:proofErr w:type="spellEnd"/>
+      <w:r>
+        <w:rPr>
+          <w:rFonts w:hint="cs"/>
+          <w:rtl/>
+        </w:rPr>
+        <w:t>، دقیقه 26)</w:t>
+      </w:r>
+    </w:p>
+    <w:p>
+      <w:pPr>
+        <w:rPr>
+          <w:rtl/>
+        </w:rPr>
+      </w:pPr>
+    </w:p>
+    <w:p>
+      <w:pPr>
+        <w:rPr>
+          <w:rtl/>
+        </w:rPr>
+      </w:pPr>
+      <w:r>
+        <w:rPr>
+          <w:rFonts w:hint="cs"/>
+          <w:rtl/>
+        </w:rPr>
+        <w:t xml:space="preserve">معلمان </w:t>
+      </w:r>
+      <w:proofErr w:type="spellStart"/>
+      <w:r>
+        <w:rPr>
+          <w:rFonts w:hint="cs"/>
+          <w:rtl/>
+        </w:rPr>
+        <w:t>انقدر</w:t>
+      </w:r>
+      <w:proofErr w:type="spellEnd"/>
+      <w:r>
+        <w:rPr>
+          <w:rFonts w:hint="cs"/>
+          <w:rtl/>
+        </w:rPr>
+        <w:t xml:space="preserve"> در دنیای </w:t>
+      </w:r>
+      <w:proofErr w:type="spellStart"/>
+      <w:r>
+        <w:rPr>
+          <w:rFonts w:hint="cs"/>
+          <w:rtl/>
+        </w:rPr>
+        <w:t>روزمره‌ی</w:t>
+      </w:r>
+      <w:proofErr w:type="spellEnd"/>
+      <w:r>
+        <w:rPr>
+          <w:rFonts w:hint="cs"/>
+          <w:rtl/>
+        </w:rPr>
+        <w:t xml:space="preserve"> خودشان گیر </w:t>
+      </w:r>
+      <w:proofErr w:type="spellStart"/>
+      <w:r>
+        <w:rPr>
+          <w:rFonts w:hint="cs"/>
+          <w:rtl/>
+        </w:rPr>
+        <w:t>کرده‌اند</w:t>
+      </w:r>
+      <w:proofErr w:type="spellEnd"/>
+      <w:r>
+        <w:rPr>
+          <w:rFonts w:hint="cs"/>
+          <w:rtl/>
+        </w:rPr>
+        <w:t xml:space="preserve"> که تصویر بزرگ را </w:t>
+      </w:r>
+      <w:proofErr w:type="spellStart"/>
+      <w:r>
+        <w:rPr>
+          <w:rFonts w:hint="cs"/>
+          <w:rtl/>
+        </w:rPr>
+        <w:t>نمی‌بینند</w:t>
+      </w:r>
+      <w:proofErr w:type="spellEnd"/>
+      <w:r>
+        <w:rPr>
+          <w:rFonts w:hint="cs"/>
+          <w:rtl/>
+        </w:rPr>
+        <w:t>.</w:t>
+      </w:r>
+    </w:p>
+    <w:p>
+      <w:pPr>
+        <w:rPr>
+          <w:rtl/>
+        </w:rPr>
+      </w:pPr>
     </w:p>
     <w:sectPr>
       <w:pgSz w:w="12240" w:h="15840"/>
@@ -251,7 +501,7 @@
 </file>
 
 <file path=word/styles.xml><?xml version="1.0" encoding="utf-8"?>
-<w:styles xmlns:mc="http://schemas.openxmlformats.org/markup-compatibility/2006" xmlns:r="http://schemas.openxmlformats.org/officeDocument/2006/relationships" xmlns:w="http://schemas.openxmlformats.org/wordprocessingml/2006/main" xmlns:w14="http://schemas.microsoft.com/office/word/2010/wordml" xmlns:w15="http://schemas.microsoft.com/office/word/2012/wordml" xmlns:w16se="http://schemas.microsoft.com/office/word/2015/wordml/symex" mc:Ignorable="w14 w15 w16se">
+<w:styles xmlns:mc="http://schemas.openxmlformats.org/markup-compatibility/2006" xmlns:r="http://schemas.openxmlformats.org/officeDocument/2006/relationships" xmlns:w="http://schemas.openxmlformats.org/wordprocessingml/2006/main" xmlns:w14="http://schemas.microsoft.com/office/word/2010/wordml" xmlns:w15="http://schemas.microsoft.com/office/word/2012/wordml" xmlns:w16cex="http://schemas.microsoft.com/office/word/2018/wordml/cex" xmlns:w16cid="http://schemas.microsoft.com/office/word/2016/wordml/cid" xmlns:w16="http://schemas.microsoft.com/office/word/2018/wordml" xmlns:w16sdtdh="http://schemas.microsoft.com/office/word/2020/wordml/sdtdatahash" xmlns:w16se="http://schemas.microsoft.com/office/word/2015/wordml/symex" mc:Ignorable="w14 w15 w16se w16cid w16 w16cex w16sdtdh">
   <w:docDefaults>
     <w:rPrDefault>
       <w:rPr>
@@ -267,7 +517,7 @@
       </w:pPr>
     </w:pPrDefault>
   </w:docDefaults>
-  <w:latentStyles w:defLockedState="0" w:defUIPriority="99" w:defSemiHidden="0" w:defUnhideWhenUsed="0" w:defQFormat="0" w:count="371">
+  <w:latentStyles w:defLockedState="0" w:defUIPriority="99" w:defSemiHidden="0" w:defUnhideWhenUsed="0" w:defQFormat="0" w:count="376">
     <w:lsdException w:name="Normal" w:uiPriority="0" w:qFormat="1"/>
     <w:lsdException w:name="heading 1" w:uiPriority="9" w:qFormat="1"/>
     <w:lsdException w:name="heading 2" w:semiHidden="1" w:uiPriority="9" w:unhideWhenUsed="1" w:qFormat="1"/>
@@ -639,6 +889,11 @@
     <w:lsdException w:name="List Table 5 Dark Accent 6" w:uiPriority="50"/>
     <w:lsdException w:name="List Table 6 Colorful Accent 6" w:uiPriority="51"/>
     <w:lsdException w:name="List Table 7 Colorful Accent 6" w:uiPriority="52"/>
+    <w:lsdException w:name="Mention" w:semiHidden="1" w:unhideWhenUsed="1"/>
+    <w:lsdException w:name="Smart Hyperlink" w:semiHidden="1" w:unhideWhenUsed="1"/>
+    <w:lsdException w:name="Hashtag" w:semiHidden="1" w:unhideWhenUsed="1"/>
+    <w:lsdException w:name="Unresolved Mention" w:semiHidden="1" w:unhideWhenUsed="1"/>
+    <w:lsdException w:name="Smart Link" w:semiHidden="1" w:unhideWhenUsed="1"/>
   </w:latentStyles>
   <w:style w:type="paragraph" w:default="1" w:styleId="Normal">
     <w:name w:val="Normal"/>

--- a/فصل پنجم/فصل پنجم.docx
+++ b/فصل پنجم/فصل پنجم.docx
@@ -56,7 +56,7 @@
                     <pic:cNvPicPr/>
                   </pic:nvPicPr>
                   <pic:blipFill>
-                    <a:blip r:embed="rId4"/>
+                    <a:blip r:embed="rId7"/>
                     <a:stretch>
                       <a:fillRect/>
                     </a:stretch>
@@ -98,7 +98,7 @@
                     <pic:cNvPicPr/>
                   </pic:nvPicPr>
                   <pic:blipFill>
-                    <a:blip r:embed="rId5"/>
+                    <a:blip r:embed="rId8"/>
                     <a:stretch>
                       <a:fillRect/>
                     </a:stretch>
@@ -485,6 +485,3203 @@
     </w:p>
     <w:p>
       <w:pPr>
+        <w:pStyle w:val="Subtitle"/>
+        <w:rPr>
+          <w:rtl/>
+        </w:rPr>
+      </w:pPr>
+      <w:r>
+        <w:rPr>
+          <w:rFonts w:hint="cs"/>
+          <w:rtl/>
+        </w:rPr>
+        <w:t>شایستگی‌های طراح محیط کالبدی یادگیری</w:t>
+      </w:r>
+    </w:p>
+    <w:p>
+      <w:pPr>
+        <w:pStyle w:val="Subtitle"/>
+        <w:rPr>
+          <w:rtl/>
+        </w:rPr>
+      </w:pPr>
+      <w:r>
+        <w:rPr>
+          <w:rFonts w:hint="cs"/>
+          <w:rtl/>
+        </w:rPr>
+        <w:t>دانش</w:t>
+      </w:r>
+    </w:p>
+    <w:p>
+      <w:pPr>
+        <w:pStyle w:val="a"/>
+        <w:rPr>
+          <w:rtl/>
+        </w:rPr>
+      </w:pPr>
+      <w:r>
+        <w:rPr>
+          <w:rFonts w:hint="cs"/>
+          <w:rtl/>
+        </w:rPr>
+        <w:t xml:space="preserve">با توجه به ماهیت </w:t>
+      </w:r>
+      <w:proofErr w:type="spellStart"/>
+      <w:r>
+        <w:rPr>
+          <w:rFonts w:hint="cs"/>
+          <w:rtl/>
+        </w:rPr>
+        <w:t>بینابینی</w:t>
+      </w:r>
+      <w:proofErr w:type="spellEnd"/>
+      <w:r>
+        <w:rPr>
+          <w:rFonts w:hint="cs"/>
+          <w:rtl/>
+        </w:rPr>
+        <w:t xml:space="preserve"> دانش طراحی، به نظر </w:t>
+      </w:r>
+      <w:proofErr w:type="spellStart"/>
+      <w:r>
+        <w:rPr>
+          <w:rFonts w:hint="cs"/>
+          <w:rtl/>
+        </w:rPr>
+        <w:t>می‌رسد</w:t>
+      </w:r>
+      <w:proofErr w:type="spellEnd"/>
+      <w:r>
+        <w:rPr>
+          <w:rFonts w:hint="cs"/>
+          <w:rtl/>
+        </w:rPr>
+        <w:t xml:space="preserve">، طراحی فضای یادگیری نیز به ترکیبی از دو نوع دانش صریح و ضمنی نیازمند است. دانشی که در موضوع، فضای یادگیری، و در بستر ساختمان مدرسه مورد توجه قرار </w:t>
+      </w:r>
+      <w:proofErr w:type="spellStart"/>
+      <w:r>
+        <w:rPr>
+          <w:rFonts w:hint="cs"/>
+          <w:rtl/>
+        </w:rPr>
+        <w:t>می‌گیرد</w:t>
+      </w:r>
+      <w:proofErr w:type="spellEnd"/>
+      <w:r>
+        <w:rPr>
+          <w:rFonts w:hint="cs"/>
+          <w:rtl/>
+        </w:rPr>
+        <w:t xml:space="preserve">. بنابراین تصمیمات طراحی در این بستر نیازمند فردی است که </w:t>
+      </w:r>
+      <w:proofErr w:type="spellStart"/>
+      <w:r>
+        <w:rPr>
+          <w:rFonts w:hint="cs"/>
+          <w:rtl/>
+        </w:rPr>
+        <w:t>عملکردها</w:t>
+      </w:r>
+      <w:proofErr w:type="spellEnd"/>
+      <w:r>
+        <w:rPr>
+          <w:rFonts w:hint="cs"/>
+          <w:rtl/>
+        </w:rPr>
+        <w:t xml:space="preserve"> و </w:t>
+      </w:r>
+      <w:proofErr w:type="spellStart"/>
+      <w:r>
+        <w:rPr>
+          <w:rFonts w:hint="cs"/>
+          <w:rtl/>
+        </w:rPr>
+        <w:t>فعالیت‌ها</w:t>
+      </w:r>
+      <w:proofErr w:type="spellEnd"/>
+      <w:r>
+        <w:rPr>
+          <w:rFonts w:hint="cs"/>
+          <w:rtl/>
+        </w:rPr>
+        <w:t xml:space="preserve">، یعنی یادگیری را و </w:t>
+      </w:r>
+      <w:proofErr w:type="spellStart"/>
+      <w:r>
+        <w:rPr>
+          <w:rFonts w:hint="cs"/>
+          <w:rtl/>
+        </w:rPr>
+        <w:t>فضاها</w:t>
+      </w:r>
+      <w:proofErr w:type="spellEnd"/>
+      <w:r>
+        <w:rPr>
+          <w:rFonts w:hint="cs"/>
+          <w:rtl/>
+        </w:rPr>
+        <w:t xml:space="preserve"> و ارتباطات در بستر مدرسه را به درستی بشناسد، باورها و تجربیات او معطوف به یادگیری و بر اساس رویکرد پدیدارشناسی در کنار و همراه مدرسه باشد. چنین فردی باید از مقداری از دانش صریح معماری مانند اطلاعات، جداول و استانداردها آگاهی داشته باشد. در این پژوهش فرض بر این گرفته شده است که مدیر مدرسه نیز یکی از کسانی است که </w:t>
+      </w:r>
+      <w:proofErr w:type="spellStart"/>
+      <w:r>
+        <w:rPr>
+          <w:rFonts w:hint="cs"/>
+          <w:rtl/>
+        </w:rPr>
+        <w:t>می‌تواند</w:t>
+      </w:r>
+      <w:proofErr w:type="spellEnd"/>
+      <w:r>
+        <w:rPr>
+          <w:rFonts w:hint="cs"/>
+          <w:rtl/>
+        </w:rPr>
+        <w:t xml:space="preserve"> این نقش را ایفا کند (کلامی و </w:t>
+      </w:r>
+      <w:proofErr w:type="spellStart"/>
+      <w:r>
+        <w:rPr>
+          <w:rFonts w:hint="cs"/>
+          <w:rtl/>
+        </w:rPr>
+        <w:t>ندیمی</w:t>
+      </w:r>
+      <w:proofErr w:type="spellEnd"/>
+      <w:r>
+        <w:rPr>
+          <w:rFonts w:hint="cs"/>
+          <w:rtl/>
+        </w:rPr>
+        <w:t>، 1393).</w:t>
+      </w:r>
+    </w:p>
+    <w:p>
+      <w:pPr>
+        <w:pStyle w:val="Subtitle"/>
+        <w:rPr>
+          <w:rtl/>
+        </w:rPr>
+      </w:pPr>
+      <w:r>
+        <w:rPr>
+          <w:rFonts w:hint="cs"/>
+          <w:rtl/>
+        </w:rPr>
+        <w:t>نگرش</w:t>
+      </w:r>
+    </w:p>
+    <w:p>
+      <w:pPr>
+        <w:pStyle w:val="a"/>
+        <w:rPr>
+          <w:rtl/>
+        </w:rPr>
+      </w:pPr>
+      <w:proofErr w:type="spellStart"/>
+      <w:r>
+        <w:rPr>
+          <w:rFonts w:hint="cs"/>
+          <w:rtl/>
+        </w:rPr>
+        <w:t>لاوسون</w:t>
+      </w:r>
+      <w:proofErr w:type="spellEnd"/>
+      <w:r>
+        <w:rPr>
+          <w:rFonts w:hint="cs"/>
+          <w:rtl/>
+        </w:rPr>
+        <w:t xml:space="preserve"> (2001) </w:t>
+      </w:r>
+      <w:proofErr w:type="spellStart"/>
+      <w:r>
+        <w:rPr>
+          <w:rFonts w:hint="cs"/>
+          <w:rtl/>
+        </w:rPr>
+        <w:t>می‌گوید</w:t>
+      </w:r>
+      <w:proofErr w:type="spellEnd"/>
+      <w:r>
+        <w:rPr>
+          <w:rFonts w:hint="cs"/>
+          <w:rtl/>
+        </w:rPr>
+        <w:t xml:space="preserve"> از میان تمام </w:t>
+      </w:r>
+      <w:proofErr w:type="spellStart"/>
+      <w:r>
+        <w:rPr>
+          <w:rFonts w:hint="cs"/>
+          <w:rtl/>
+        </w:rPr>
+        <w:t>پروژه‌های</w:t>
+      </w:r>
+      <w:proofErr w:type="spellEnd"/>
+      <w:r>
+        <w:rPr>
+          <w:rFonts w:hint="cs"/>
+          <w:rtl/>
+        </w:rPr>
+        <w:t xml:space="preserve"> معماری که </w:t>
+      </w:r>
+      <w:proofErr w:type="spellStart"/>
+      <w:r>
+        <w:rPr>
+          <w:rFonts w:hint="cs"/>
+          <w:rtl/>
+        </w:rPr>
+        <w:t>می‌بایست</w:t>
+      </w:r>
+      <w:proofErr w:type="spellEnd"/>
+      <w:r>
+        <w:rPr>
+          <w:rFonts w:hint="cs"/>
+          <w:rtl/>
+        </w:rPr>
+        <w:t xml:space="preserve"> طراحی شوند، هیچیک به </w:t>
+      </w:r>
+      <w:proofErr w:type="spellStart"/>
+      <w:r>
+        <w:rPr>
+          <w:rFonts w:hint="cs"/>
+          <w:rtl/>
+        </w:rPr>
+        <w:t>اندازۀ</w:t>
+      </w:r>
+      <w:proofErr w:type="spellEnd"/>
+      <w:r>
+        <w:rPr>
+          <w:rFonts w:hint="cs"/>
+          <w:rtl/>
+        </w:rPr>
+        <w:t xml:space="preserve"> طراحی مدرسه </w:t>
+      </w:r>
+      <w:proofErr w:type="spellStart"/>
+      <w:r>
+        <w:rPr>
+          <w:rFonts w:hint="cs"/>
+          <w:rtl/>
+        </w:rPr>
+        <w:t>نمی‌تواند</w:t>
+      </w:r>
+      <w:proofErr w:type="spellEnd"/>
+      <w:r>
+        <w:rPr>
+          <w:rFonts w:hint="cs"/>
+          <w:rtl/>
+        </w:rPr>
+        <w:t xml:space="preserve"> جذاب و</w:t>
+      </w:r>
+      <w:r>
+        <w:rPr>
+          <w:rFonts w:hint="cs"/>
+          <w:sz w:val="27"/>
+          <w:szCs w:val="27"/>
+          <w:rtl/>
+        </w:rPr>
+        <w:t xml:space="preserve"> </w:t>
+      </w:r>
+      <w:proofErr w:type="spellStart"/>
+      <w:r>
+        <w:rPr>
+          <w:rFonts w:hint="cs"/>
+          <w:rtl/>
+        </w:rPr>
+        <w:t>دل‌انگیز</w:t>
+      </w:r>
+      <w:proofErr w:type="spellEnd"/>
+      <w:r>
+        <w:rPr>
+          <w:rFonts w:hint="cs"/>
+          <w:rtl/>
+        </w:rPr>
+        <w:t xml:space="preserve"> باشد چرا که به بسیاری از </w:t>
+      </w:r>
+      <w:proofErr w:type="spellStart"/>
+      <w:r>
+        <w:rPr>
+          <w:rFonts w:hint="cs"/>
+          <w:rtl/>
+        </w:rPr>
+        <w:t>فعالیت‌های</w:t>
+      </w:r>
+      <w:proofErr w:type="spellEnd"/>
+      <w:r>
+        <w:rPr>
+          <w:rFonts w:hint="cs"/>
+          <w:rtl/>
+        </w:rPr>
+        <w:t xml:space="preserve"> مهم انسانی و آموزش و رشد کودکانمان </w:t>
+      </w:r>
+      <w:proofErr w:type="spellStart"/>
+      <w:r>
+        <w:rPr>
+          <w:rFonts w:hint="cs"/>
+          <w:highlight w:val="cyan"/>
+          <w:rtl/>
+        </w:rPr>
+        <w:t>می‌انجامد</w:t>
+      </w:r>
+      <w:proofErr w:type="spellEnd"/>
+      <w:r>
+        <w:rPr>
+          <w:rFonts w:hint="cs"/>
+          <w:highlight w:val="cyan"/>
+          <w:rtl/>
+        </w:rPr>
+        <w:t>(زبان طراحی فضا، ). این</w:t>
+      </w:r>
+      <w:r>
+        <w:rPr>
+          <w:rFonts w:hint="cs"/>
+          <w:rtl/>
+        </w:rPr>
+        <w:t xml:space="preserve"> بیان </w:t>
+      </w:r>
+      <w:proofErr w:type="spellStart"/>
+      <w:r>
+        <w:rPr>
+          <w:rFonts w:hint="cs"/>
+          <w:rtl/>
+        </w:rPr>
+        <w:t>نشان‌دهنده‌ی</w:t>
+      </w:r>
+      <w:proofErr w:type="spellEnd"/>
+      <w:r>
+        <w:rPr>
+          <w:rFonts w:hint="cs"/>
+          <w:rtl/>
+        </w:rPr>
+        <w:t xml:space="preserve"> اهمیت نوع نگرش طراح به محیط است. نگرشی که رشد و یادگیری کودکان را مهم دانسته و به تاثیر فضای کالبدی در فرآیند یادگیری معتقد است.</w:t>
+      </w:r>
+    </w:p>
+    <w:p>
+      <w:pPr>
+        <w:pStyle w:val="a"/>
+        <w:rPr>
+          <w:rtl/>
+        </w:rPr>
+      </w:pPr>
+      <w:r>
+        <w:rPr>
+          <w:rFonts w:hint="cs"/>
+          <w:rtl/>
+        </w:rPr>
+        <w:t xml:space="preserve">کان (1974-1901) نیز از </w:t>
+      </w:r>
+      <w:proofErr w:type="spellStart"/>
+      <w:r>
+        <w:rPr>
+          <w:rFonts w:hint="cs"/>
+          <w:rtl/>
+        </w:rPr>
+        <w:t>جملۀ</w:t>
+      </w:r>
+      <w:proofErr w:type="spellEnd"/>
+      <w:r>
+        <w:rPr>
+          <w:rFonts w:hint="cs"/>
+          <w:rtl/>
+        </w:rPr>
+        <w:t xml:space="preserve"> </w:t>
+      </w:r>
+      <w:proofErr w:type="spellStart"/>
+      <w:r>
+        <w:rPr>
+          <w:rFonts w:hint="cs"/>
+          <w:rtl/>
+        </w:rPr>
+        <w:t>معمارانی</w:t>
+      </w:r>
+      <w:proofErr w:type="spellEnd"/>
+      <w:r>
+        <w:rPr>
+          <w:rFonts w:hint="cs"/>
+          <w:rtl/>
+        </w:rPr>
+        <w:t xml:space="preserve"> بود که توانست منطبق با نیازهای آموزش و </w:t>
+      </w:r>
+      <w:proofErr w:type="spellStart"/>
+      <w:r>
+        <w:rPr>
+          <w:rFonts w:hint="cs"/>
+          <w:rtl/>
+        </w:rPr>
+        <w:t>مسالۀ</w:t>
+      </w:r>
+      <w:proofErr w:type="spellEnd"/>
+      <w:r>
+        <w:rPr>
+          <w:rFonts w:hint="cs"/>
+          <w:rtl/>
+        </w:rPr>
+        <w:t xml:space="preserve"> یادگیری به </w:t>
+      </w:r>
+      <w:proofErr w:type="spellStart"/>
+      <w:r>
+        <w:rPr>
+          <w:rFonts w:hint="cs"/>
+          <w:rtl/>
+        </w:rPr>
+        <w:t>الگوهایی</w:t>
+      </w:r>
+      <w:proofErr w:type="spellEnd"/>
+      <w:r>
+        <w:rPr>
+          <w:rFonts w:hint="cs"/>
+          <w:rtl/>
+        </w:rPr>
+        <w:t xml:space="preserve"> از طراحی مدارس دست پیدا کند. از آنجا که نوع نگاه و </w:t>
+      </w:r>
+      <w:proofErr w:type="spellStart"/>
+      <w:r>
+        <w:rPr>
+          <w:rFonts w:hint="cs"/>
+          <w:rtl/>
+        </w:rPr>
+        <w:t>اندیشه‌ی</w:t>
+      </w:r>
+      <w:proofErr w:type="spellEnd"/>
+      <w:r>
+        <w:rPr>
+          <w:rFonts w:hint="cs"/>
+          <w:rtl/>
+        </w:rPr>
+        <w:t xml:space="preserve"> او در </w:t>
+      </w:r>
+      <w:proofErr w:type="spellStart"/>
+      <w:r>
+        <w:rPr>
+          <w:rFonts w:hint="cs"/>
+          <w:rtl/>
+        </w:rPr>
+        <w:t>زمینه‌ی</w:t>
+      </w:r>
+      <w:proofErr w:type="spellEnd"/>
+      <w:r>
+        <w:rPr>
+          <w:rFonts w:hint="cs"/>
+          <w:rtl/>
+        </w:rPr>
+        <w:t xml:space="preserve"> یادگیری و پیدایش نهاد مدرسه، مورد توجه بسیاری از معماران و طراحان محیط یادگیری است، در این پژوهش به بیان نگرش او پرداخته </w:t>
+      </w:r>
+      <w:proofErr w:type="spellStart"/>
+      <w:r>
+        <w:rPr>
+          <w:rFonts w:hint="cs"/>
+          <w:rtl/>
+        </w:rPr>
+        <w:t>می‌شود</w:t>
+      </w:r>
+      <w:proofErr w:type="spellEnd"/>
+      <w:r>
+        <w:rPr>
+          <w:rFonts w:hint="cs"/>
+          <w:rtl/>
+        </w:rPr>
+        <w:t xml:space="preserve">. دیدگاهی که مدرسه را از جمله عوامل ثابت در آداب و رسوم تاریخ معماری و </w:t>
+      </w:r>
+      <w:proofErr w:type="spellStart"/>
+      <w:r>
+        <w:rPr>
+          <w:rFonts w:hint="cs"/>
+          <w:rtl/>
+        </w:rPr>
+        <w:t>قلمرویی</w:t>
+      </w:r>
+      <w:proofErr w:type="spellEnd"/>
+      <w:r>
+        <w:rPr>
+          <w:rFonts w:hint="cs"/>
+          <w:rtl/>
+        </w:rPr>
+        <w:t xml:space="preserve"> از فضاهای مطلوب برای یادگیری </w:t>
+      </w:r>
+      <w:proofErr w:type="spellStart"/>
+      <w:r>
+        <w:rPr>
+          <w:rFonts w:hint="cs"/>
+          <w:rtl/>
+        </w:rPr>
+        <w:t>می‌داند</w:t>
+      </w:r>
+      <w:proofErr w:type="spellEnd"/>
+      <w:r>
+        <w:rPr>
+          <w:rFonts w:hint="cs"/>
+          <w:rtl/>
+        </w:rPr>
+        <w:t xml:space="preserve"> </w:t>
+      </w:r>
+      <w:sdt>
+        <w:sdtPr>
+          <w:rPr>
+            <w:rFonts w:hint="cs"/>
+            <w:rtl/>
+          </w:rPr>
+          <w:id w:val="597378001"/>
+          <w:citation/>
+        </w:sdtPr>
+        <w:sdtContent>
+          <w:r>
+            <w:rPr>
+              <w:rtl/>
+            </w:rPr>
+            <w:fldChar w:fldCharType="begin"/>
+          </w:r>
+          <w:r>
+            <w:rPr>
+              <w:rtl/>
+            </w:rPr>
+            <w:instrText xml:space="preserve"> </w:instrText>
+          </w:r>
+          <w:r>
+            <w:rPr>
+              <w:rFonts w:hint="cs"/>
+            </w:rPr>
+            <w:instrText xml:space="preserve">CITATION </w:instrText>
+          </w:r>
+          <w:r>
+            <w:rPr>
+              <w:rFonts w:hint="cs"/>
+              <w:rtl/>
+            </w:rPr>
+            <w:instrText>کام86 \</w:instrText>
+          </w:r>
+          <w:r>
+            <w:rPr>
+              <w:rFonts w:hint="cs"/>
+            </w:rPr>
+            <w:instrText xml:space="preserve">l </w:instrText>
+          </w:r>
+          <w:r>
+            <w:rPr>
+              <w:rFonts w:hint="cs"/>
+              <w:rtl/>
+            </w:rPr>
+            <w:instrText>1065</w:instrText>
+          </w:r>
+          <w:r>
+            <w:rPr>
+              <w:rtl/>
+            </w:rPr>
+            <w:instrText xml:space="preserve"> </w:instrText>
+          </w:r>
+          <w:r>
+            <w:rPr>
+              <w:rtl/>
+            </w:rPr>
+            <w:fldChar w:fldCharType="separate"/>
+          </w:r>
+          <w:r>
+            <w:rPr>
+              <w:rFonts w:hint="cs"/>
+              <w:noProof/>
+              <w:rtl/>
+            </w:rPr>
+            <w:t>(کامل‌نیا, 1386)</w:t>
+          </w:r>
+          <w:r>
+            <w:rPr>
+              <w:rtl/>
+            </w:rPr>
+            <w:fldChar w:fldCharType="end"/>
+          </w:r>
+        </w:sdtContent>
+      </w:sdt>
+      <w:r>
+        <w:rPr>
+          <w:rFonts w:hint="cs"/>
+          <w:rtl/>
+        </w:rPr>
+        <w:t xml:space="preserve">. </w:t>
+      </w:r>
+    </w:p>
+    <w:p>
+      <w:pPr>
+        <w:pStyle w:val="a"/>
+        <w:rPr>
+          <w:rtl/>
+        </w:rPr>
+      </w:pPr>
+      <w:r>
+        <w:rPr>
+          <w:rFonts w:hint="cs"/>
+          <w:rtl/>
+        </w:rPr>
+        <w:t xml:space="preserve"> او در </w:t>
+      </w:r>
+      <w:proofErr w:type="spellStart"/>
+      <w:r>
+        <w:rPr>
+          <w:rFonts w:hint="cs"/>
+          <w:highlight w:val="cyan"/>
+          <w:rtl/>
+        </w:rPr>
+        <w:t>سخنرانی‌اش</w:t>
+      </w:r>
+      <w:proofErr w:type="spellEnd"/>
+      <w:r>
+        <w:rPr>
+          <w:rFonts w:hint="cs"/>
+          <w:highlight w:val="cyan"/>
+          <w:rtl/>
+        </w:rPr>
+        <w:t xml:space="preserve"> در ......</w:t>
+      </w:r>
+      <w:r>
+        <w:rPr>
+          <w:rFonts w:hint="cs"/>
+          <w:highlight w:val="cyan"/>
+          <w:rtl/>
+        </w:rPr>
+        <w:t xml:space="preserve"> </w:t>
+      </w:r>
+      <w:r>
+        <w:rPr>
+          <w:rFonts w:hint="cs"/>
+          <w:rtl/>
+        </w:rPr>
+        <w:t xml:space="preserve">در مورد ایجاد نخستین اتاق مدرسه که از خواست آموختن سرچشمه </w:t>
+      </w:r>
+      <w:proofErr w:type="spellStart"/>
+      <w:r>
+        <w:rPr>
+          <w:rFonts w:hint="cs"/>
+          <w:rtl/>
+        </w:rPr>
+        <w:t>گرفته‌است</w:t>
+      </w:r>
+      <w:proofErr w:type="spellEnd"/>
+      <w:r>
+        <w:rPr>
+          <w:rFonts w:hint="cs"/>
+          <w:rtl/>
+        </w:rPr>
+        <w:t xml:space="preserve"> </w:t>
+      </w:r>
+      <w:proofErr w:type="spellStart"/>
+      <w:r>
+        <w:rPr>
+          <w:rFonts w:hint="cs"/>
+          <w:rtl/>
+        </w:rPr>
+        <w:t>می‌گوید</w:t>
+      </w:r>
+      <w:proofErr w:type="spellEnd"/>
+      <w:r>
+        <w:rPr>
+          <w:rFonts w:hint="cs"/>
+          <w:rtl/>
+        </w:rPr>
+        <w:t>: «مردی را تصور کنید که زی</w:t>
+      </w:r>
+      <w:r>
+        <w:rPr>
+          <w:rFonts w:hint="cs"/>
+          <w:rtl/>
+        </w:rPr>
+        <w:t xml:space="preserve">ر درختی با </w:t>
+      </w:r>
+      <w:proofErr w:type="spellStart"/>
+      <w:r>
+        <w:rPr>
+          <w:rFonts w:hint="cs"/>
+          <w:rtl/>
+        </w:rPr>
+        <w:t>عدۀ</w:t>
+      </w:r>
+      <w:proofErr w:type="spellEnd"/>
+      <w:r>
+        <w:rPr>
+          <w:rFonts w:hint="cs"/>
+          <w:rtl/>
+        </w:rPr>
+        <w:t xml:space="preserve"> کمی </w:t>
+      </w:r>
+      <w:proofErr w:type="spellStart"/>
+      <w:r>
+        <w:rPr>
+          <w:rFonts w:hint="cs"/>
+          <w:rtl/>
+        </w:rPr>
+        <w:t>دربارۀ</w:t>
+      </w:r>
+      <w:proofErr w:type="spellEnd"/>
+      <w:r>
+        <w:rPr>
+          <w:rFonts w:hint="cs"/>
+          <w:rtl/>
+        </w:rPr>
+        <w:t xml:space="preserve"> </w:t>
+      </w:r>
+      <w:proofErr w:type="spellStart"/>
+      <w:r>
+        <w:rPr>
+          <w:rFonts w:hint="cs"/>
+          <w:rtl/>
+        </w:rPr>
+        <w:t>ادراکش</w:t>
+      </w:r>
+      <w:proofErr w:type="spellEnd"/>
+      <w:r>
+        <w:rPr>
+          <w:rFonts w:hint="cs"/>
+          <w:rtl/>
+        </w:rPr>
+        <w:t xml:space="preserve"> سخن </w:t>
+      </w:r>
+      <w:proofErr w:type="spellStart"/>
+      <w:r>
+        <w:rPr>
+          <w:rFonts w:hint="cs"/>
+          <w:rtl/>
+        </w:rPr>
+        <w:t>می‌گفت</w:t>
+      </w:r>
+      <w:proofErr w:type="spellEnd"/>
+      <w:r>
+        <w:rPr>
+          <w:rFonts w:hint="cs"/>
+          <w:rtl/>
+        </w:rPr>
+        <w:t xml:space="preserve">. او </w:t>
+      </w:r>
+      <w:proofErr w:type="spellStart"/>
+      <w:r>
+        <w:rPr>
+          <w:rFonts w:hint="cs"/>
+          <w:rtl/>
+        </w:rPr>
+        <w:t>نمی‌دانست</w:t>
+      </w:r>
+      <w:proofErr w:type="spellEnd"/>
+      <w:r>
+        <w:rPr>
+          <w:rFonts w:hint="cs"/>
+          <w:rtl/>
+        </w:rPr>
+        <w:t xml:space="preserve"> معلم است و آنها که به او گوش </w:t>
+      </w:r>
+      <w:proofErr w:type="spellStart"/>
+      <w:r>
+        <w:rPr>
+          <w:rFonts w:hint="cs"/>
+          <w:rtl/>
+        </w:rPr>
+        <w:t>می‌دادند</w:t>
+      </w:r>
+      <w:proofErr w:type="spellEnd"/>
+      <w:r>
+        <w:rPr>
+          <w:rFonts w:hint="cs"/>
+          <w:rtl/>
+        </w:rPr>
+        <w:t xml:space="preserve"> نیز خود را شاگرد </w:t>
+      </w:r>
+      <w:proofErr w:type="spellStart"/>
+      <w:r>
+        <w:rPr>
+          <w:rFonts w:hint="cs"/>
+          <w:rtl/>
+        </w:rPr>
+        <w:t>نمی‌پنداشتند</w:t>
+      </w:r>
+      <w:proofErr w:type="spellEnd"/>
+      <w:r>
+        <w:rPr>
+          <w:rFonts w:hint="cs"/>
+          <w:rtl/>
+        </w:rPr>
+        <w:t xml:space="preserve">. آنها آنجا بودند چون از حضور در محضر کسی که به ادراکی </w:t>
+      </w:r>
+      <w:proofErr w:type="spellStart"/>
+      <w:r>
+        <w:rPr>
+          <w:rFonts w:hint="cs"/>
+          <w:rtl/>
+        </w:rPr>
+        <w:t>نایل</w:t>
+      </w:r>
+      <w:proofErr w:type="spellEnd"/>
+      <w:r>
+        <w:rPr>
+          <w:rFonts w:hint="cs"/>
+          <w:rtl/>
+        </w:rPr>
+        <w:t xml:space="preserve"> </w:t>
+      </w:r>
+      <w:proofErr w:type="spellStart"/>
+      <w:r>
+        <w:rPr>
+          <w:rFonts w:hint="cs"/>
+          <w:rtl/>
+        </w:rPr>
+        <w:t>آمده‌بود</w:t>
+      </w:r>
+      <w:proofErr w:type="spellEnd"/>
+      <w:r>
+        <w:rPr>
+          <w:rFonts w:hint="cs"/>
+          <w:rtl/>
+        </w:rPr>
+        <w:t xml:space="preserve">، حظ </w:t>
+      </w:r>
+      <w:proofErr w:type="spellStart"/>
+      <w:r>
+        <w:rPr>
+          <w:rFonts w:hint="cs"/>
+          <w:rtl/>
+        </w:rPr>
+        <w:t>می‌بردند</w:t>
+      </w:r>
+      <w:proofErr w:type="spellEnd"/>
+      <w:r>
+        <w:rPr>
+          <w:rFonts w:hint="cs"/>
+          <w:rtl/>
+        </w:rPr>
+        <w:t xml:space="preserve"> و اینگونه بود که مدرسه آغاز شد. اما پیرامون چنین مردی نیازی هم بود که شکوفا </w:t>
+      </w:r>
+      <w:proofErr w:type="spellStart"/>
+      <w:r>
+        <w:rPr>
+          <w:rFonts w:hint="cs"/>
+          <w:rtl/>
+        </w:rPr>
+        <w:t>می‌شد</w:t>
+      </w:r>
+      <w:proofErr w:type="spellEnd"/>
+      <w:r>
+        <w:rPr>
+          <w:rFonts w:hint="cs"/>
+          <w:rtl/>
+        </w:rPr>
+        <w:t xml:space="preserve">. حتی به نظر </w:t>
+      </w:r>
+      <w:proofErr w:type="spellStart"/>
+      <w:r>
+        <w:rPr>
+          <w:rFonts w:hint="cs"/>
+          <w:rtl/>
+        </w:rPr>
+        <w:t>می‌رسد</w:t>
+      </w:r>
+      <w:proofErr w:type="spellEnd"/>
+      <w:r>
+        <w:rPr>
+          <w:rFonts w:hint="cs"/>
+          <w:rtl/>
+        </w:rPr>
+        <w:t xml:space="preserve"> وجود او نیز محصول نیازی بود. پیرامون او مردمی بودند که </w:t>
+      </w:r>
+      <w:proofErr w:type="spellStart"/>
+      <w:r>
+        <w:rPr>
+          <w:rFonts w:hint="cs"/>
+          <w:rtl/>
+        </w:rPr>
+        <w:t>می‌خواستند</w:t>
+      </w:r>
+      <w:proofErr w:type="spellEnd"/>
+      <w:r>
+        <w:rPr>
+          <w:rFonts w:hint="cs"/>
+          <w:rtl/>
+        </w:rPr>
+        <w:t xml:space="preserve"> </w:t>
+      </w:r>
+      <w:proofErr w:type="spellStart"/>
+      <w:r>
+        <w:rPr>
+          <w:rFonts w:hint="cs"/>
+          <w:rtl/>
+        </w:rPr>
+        <w:lastRenderedPageBreak/>
+        <w:t>فرزندانشان</w:t>
+      </w:r>
+      <w:proofErr w:type="spellEnd"/>
+      <w:r>
+        <w:rPr>
+          <w:rFonts w:hint="cs"/>
+          <w:rtl/>
+        </w:rPr>
+        <w:t xml:space="preserve"> را نیز نزد او بفرستند زیرا دانستن، ادراک آنچه او ادراک کرده بود شیرین بود. به این ترتیب این نیاز احساس شد </w:t>
+      </w:r>
+      <w:r>
+        <w:rPr>
+          <w:rtl/>
+        </w:rPr>
+        <w:t>–</w:t>
+      </w:r>
+      <w:r>
+        <w:rPr>
+          <w:rFonts w:hint="cs"/>
+          <w:rtl/>
+        </w:rPr>
+        <w:t xml:space="preserve"> نیاز به این پدیده، به این بذر، به این آغاز، به آنچه معلم و شاگرد نام گرفت». از این رو همه، مبتنی بر توافق بشری، موافق بودند که به هنگام بارندگی باید مکانی وجود داشته باشد و از بطن چنین </w:t>
+      </w:r>
+      <w:proofErr w:type="spellStart"/>
+      <w:r>
+        <w:rPr>
+          <w:rFonts w:hint="cs"/>
+          <w:rtl/>
+        </w:rPr>
+        <w:t>تجربۀ</w:t>
+      </w:r>
+      <w:proofErr w:type="spellEnd"/>
+      <w:r>
+        <w:rPr>
+          <w:rFonts w:hint="cs"/>
+          <w:rtl/>
+        </w:rPr>
+        <w:t xml:space="preserve"> </w:t>
+      </w:r>
+      <w:proofErr w:type="spellStart"/>
+      <w:r>
+        <w:rPr>
+          <w:rFonts w:hint="cs"/>
+          <w:rtl/>
+        </w:rPr>
+        <w:t>ساده‌ای</w:t>
+      </w:r>
+      <w:proofErr w:type="spellEnd"/>
+      <w:r>
+        <w:rPr>
+          <w:rFonts w:hint="cs"/>
+          <w:rtl/>
+        </w:rPr>
+        <w:t xml:space="preserve"> بود که نهادهای آموختن </w:t>
+      </w:r>
+      <w:proofErr w:type="spellStart"/>
+      <w:r>
+        <w:rPr>
+          <w:rFonts w:hint="cs"/>
+          <w:rtl/>
+        </w:rPr>
+        <w:t>سربرآورد</w:t>
+      </w:r>
+      <w:proofErr w:type="spellEnd"/>
+      <w:r>
+        <w:rPr>
+          <w:rFonts w:hint="cs"/>
+          <w:rtl/>
+        </w:rPr>
+        <w:t xml:space="preserve">. بنابراین نهادهای آموختن باید از احساس انکارناپذیر همۀ ما برای آموختن ریشه بگیرد و این ماحصل توافق بشری است. او هر نهادی را دارای یک خواست </w:t>
+      </w:r>
+      <w:proofErr w:type="spellStart"/>
+      <w:r>
+        <w:rPr>
+          <w:rFonts w:hint="cs"/>
+          <w:rtl/>
+        </w:rPr>
+        <w:t>وجودی</w:t>
+      </w:r>
+      <w:proofErr w:type="spellEnd"/>
+      <w:r>
+        <w:rPr>
+          <w:rFonts w:hint="cs"/>
+          <w:rtl/>
+        </w:rPr>
+        <w:t xml:space="preserve"> و </w:t>
+      </w:r>
+      <w:proofErr w:type="spellStart"/>
+      <w:r>
+        <w:rPr>
+          <w:rFonts w:hint="cs"/>
+          <w:rtl/>
+        </w:rPr>
+        <w:t>لحظۀ</w:t>
+      </w:r>
+      <w:proofErr w:type="spellEnd"/>
+      <w:r>
+        <w:rPr>
+          <w:rFonts w:hint="cs"/>
+          <w:rtl/>
+        </w:rPr>
+        <w:t xml:space="preserve"> سرآغاز </w:t>
+      </w:r>
+      <w:proofErr w:type="spellStart"/>
+      <w:r>
+        <w:rPr>
+          <w:rFonts w:hint="cs"/>
+          <w:rtl/>
+        </w:rPr>
+        <w:t>می‌داند</w:t>
+      </w:r>
+      <w:proofErr w:type="spellEnd"/>
+      <w:r>
+        <w:rPr>
+          <w:rFonts w:hint="cs"/>
+          <w:rtl/>
+        </w:rPr>
+        <w:t xml:space="preserve"> که در ساخت بنا این خواست </w:t>
+      </w:r>
+      <w:proofErr w:type="spellStart"/>
+      <w:r>
+        <w:rPr>
+          <w:rFonts w:hint="cs"/>
+          <w:rtl/>
+        </w:rPr>
+        <w:t>وجودی</w:t>
+      </w:r>
+      <w:proofErr w:type="spellEnd"/>
+      <w:r>
+        <w:rPr>
+          <w:rFonts w:hint="cs"/>
+          <w:rtl/>
+        </w:rPr>
+        <w:t xml:space="preserve"> باید احیا شود. و </w:t>
+      </w:r>
+      <w:proofErr w:type="spellStart"/>
+      <w:r>
+        <w:rPr>
+          <w:rFonts w:hint="cs"/>
+          <w:rtl/>
+        </w:rPr>
+        <w:t>مدرسه‌های</w:t>
+      </w:r>
+      <w:proofErr w:type="spellEnd"/>
+      <w:r>
+        <w:rPr>
+          <w:rFonts w:hint="cs"/>
+          <w:rtl/>
+        </w:rPr>
+        <w:t xml:space="preserve"> امروز از این خواست </w:t>
+      </w:r>
+      <w:proofErr w:type="spellStart"/>
+      <w:r>
+        <w:rPr>
+          <w:rFonts w:hint="cs"/>
+          <w:rtl/>
+        </w:rPr>
+        <w:t>وجودی</w:t>
+      </w:r>
+      <w:proofErr w:type="spellEnd"/>
+      <w:r>
+        <w:rPr>
+          <w:rFonts w:hint="cs"/>
+          <w:rtl/>
+        </w:rPr>
+        <w:t xml:space="preserve"> دورافتاده است و تمام آنچه در اختیار معمار برای ساخت مدرسه قرار داده </w:t>
+      </w:r>
+      <w:proofErr w:type="spellStart"/>
+      <w:r>
+        <w:rPr>
+          <w:rFonts w:hint="cs"/>
+          <w:rtl/>
+        </w:rPr>
+        <w:t>می‌شود</w:t>
+      </w:r>
+      <w:proofErr w:type="spellEnd"/>
+      <w:r>
+        <w:rPr>
+          <w:rFonts w:hint="cs"/>
+          <w:rtl/>
+        </w:rPr>
+        <w:t xml:space="preserve">، شامل حصاری پیرامون مدرسه، پهنای راهروهای مدرسه، جنس درها، نور، تهویه  و ابعاد </w:t>
+      </w:r>
+      <w:proofErr w:type="spellStart"/>
+      <w:r>
+        <w:rPr>
+          <w:rFonts w:hint="cs"/>
+          <w:rtl/>
+        </w:rPr>
+        <w:t>کلاس‌ها</w:t>
+      </w:r>
+      <w:proofErr w:type="spellEnd"/>
+      <w:r>
+        <w:rPr>
+          <w:rFonts w:hint="cs"/>
+          <w:rtl/>
+        </w:rPr>
+        <w:t xml:space="preserve"> است. "من در مقام معمار هر بنایی که </w:t>
+      </w:r>
+      <w:proofErr w:type="spellStart"/>
+      <w:r>
+        <w:rPr>
+          <w:rFonts w:hint="cs"/>
+          <w:rtl/>
+        </w:rPr>
+        <w:t>می‌سازم</w:t>
+      </w:r>
+      <w:proofErr w:type="spellEnd"/>
+      <w:r>
+        <w:rPr>
+          <w:rFonts w:hint="cs"/>
+          <w:rtl/>
+        </w:rPr>
+        <w:t xml:space="preserve"> باید پاسخی به یکی از نهادهای انسانی باشد. وقتی </w:t>
+      </w:r>
+      <w:proofErr w:type="spellStart"/>
+      <w:r>
+        <w:rPr>
+          <w:rFonts w:hint="cs"/>
+          <w:rtl/>
+        </w:rPr>
+        <w:t>مدرسه‌ای</w:t>
+      </w:r>
+      <w:proofErr w:type="spellEnd"/>
+      <w:r>
+        <w:rPr>
+          <w:rFonts w:hint="cs"/>
+          <w:rtl/>
+        </w:rPr>
+        <w:t xml:space="preserve"> </w:t>
+      </w:r>
+      <w:proofErr w:type="spellStart"/>
+      <w:r>
+        <w:rPr>
+          <w:rFonts w:hint="cs"/>
+          <w:rtl/>
+        </w:rPr>
+        <w:t>می‌سازم</w:t>
+      </w:r>
+      <w:proofErr w:type="spellEnd"/>
+      <w:r>
+        <w:rPr>
+          <w:rFonts w:hint="cs"/>
+          <w:rtl/>
+        </w:rPr>
+        <w:t xml:space="preserve"> به </w:t>
+      </w:r>
+      <w:proofErr w:type="spellStart"/>
+      <w:r>
+        <w:rPr>
+          <w:rFonts w:hint="cs"/>
+          <w:rtl/>
+        </w:rPr>
+        <w:t>محدودیت‌ها</w:t>
+      </w:r>
+      <w:proofErr w:type="spellEnd"/>
+      <w:r>
+        <w:rPr>
+          <w:rFonts w:hint="cs"/>
+          <w:rtl/>
+        </w:rPr>
+        <w:t xml:space="preserve"> و موانع موجود </w:t>
+      </w:r>
+      <w:proofErr w:type="spellStart"/>
+      <w:r>
+        <w:rPr>
+          <w:rFonts w:hint="cs"/>
+          <w:rtl/>
+        </w:rPr>
+        <w:t>نمی‌پردازم</w:t>
+      </w:r>
+      <w:proofErr w:type="spellEnd"/>
+      <w:r>
+        <w:rPr>
+          <w:rFonts w:hint="cs"/>
+          <w:rtl/>
+        </w:rPr>
+        <w:t xml:space="preserve">. سعی </w:t>
+      </w:r>
+      <w:proofErr w:type="spellStart"/>
+      <w:r>
+        <w:rPr>
+          <w:rFonts w:hint="cs"/>
+          <w:rtl/>
+        </w:rPr>
+        <w:t>می‌کنم</w:t>
+      </w:r>
+      <w:proofErr w:type="spellEnd"/>
+      <w:r>
+        <w:rPr>
+          <w:rFonts w:hint="cs"/>
+          <w:rtl/>
+        </w:rPr>
+        <w:t xml:space="preserve"> احساس مدرسه را چنان دریابم که گویی هرگز </w:t>
+      </w:r>
+      <w:proofErr w:type="spellStart"/>
+      <w:r>
+        <w:rPr>
+          <w:rFonts w:hint="cs"/>
+          <w:rtl/>
+        </w:rPr>
+        <w:t>مدرسه‌ای</w:t>
+      </w:r>
+      <w:proofErr w:type="spellEnd"/>
+      <w:r>
+        <w:rPr>
+          <w:rFonts w:hint="cs"/>
+          <w:rtl/>
+        </w:rPr>
+        <w:t xml:space="preserve"> بنا نشده است. وقتی چنین </w:t>
+      </w:r>
+      <w:proofErr w:type="spellStart"/>
+      <w:r>
+        <w:rPr>
+          <w:rFonts w:hint="cs"/>
+          <w:rtl/>
+        </w:rPr>
+        <w:t>می‌کنم</w:t>
+      </w:r>
+      <w:proofErr w:type="spellEnd"/>
+      <w:r>
+        <w:rPr>
+          <w:rFonts w:hint="cs"/>
+          <w:rtl/>
+        </w:rPr>
+        <w:t xml:space="preserve">، </w:t>
+      </w:r>
+      <w:proofErr w:type="spellStart"/>
+      <w:r>
+        <w:rPr>
+          <w:rFonts w:hint="cs"/>
+          <w:rtl/>
+        </w:rPr>
+        <w:t>می‌توانم</w:t>
+      </w:r>
+      <w:proofErr w:type="spellEnd"/>
+      <w:r>
+        <w:rPr>
+          <w:rFonts w:hint="cs"/>
+          <w:rtl/>
+        </w:rPr>
+        <w:t xml:space="preserve"> همۀ راهروها را حذف کنم و </w:t>
+      </w:r>
+      <w:proofErr w:type="spellStart"/>
+      <w:r>
+        <w:rPr>
+          <w:rFonts w:hint="cs"/>
+          <w:rtl/>
+        </w:rPr>
+        <w:t>سرسراهایی</w:t>
+      </w:r>
+      <w:proofErr w:type="spellEnd"/>
+      <w:r>
+        <w:rPr>
+          <w:rFonts w:hint="cs"/>
+          <w:rtl/>
+        </w:rPr>
+        <w:t xml:space="preserve"> بسازم زیرا سرسرا به کلاس </w:t>
+      </w:r>
+      <w:proofErr w:type="spellStart"/>
+      <w:r>
+        <w:rPr>
+          <w:rFonts w:hint="cs"/>
+          <w:rtl/>
+        </w:rPr>
+        <w:t>دانش‌آموز</w:t>
+      </w:r>
+      <w:proofErr w:type="spellEnd"/>
+      <w:r>
+        <w:rPr>
+          <w:rFonts w:hint="cs"/>
+          <w:rtl/>
+        </w:rPr>
+        <w:t xml:space="preserve"> بدل </w:t>
+      </w:r>
+      <w:proofErr w:type="spellStart"/>
+      <w:r>
+        <w:rPr>
+          <w:rFonts w:hint="cs"/>
+          <w:rtl/>
+        </w:rPr>
+        <w:t>می‌شود</w:t>
+      </w:r>
+      <w:proofErr w:type="spellEnd"/>
+      <w:r>
+        <w:rPr>
+          <w:rFonts w:hint="cs"/>
+          <w:rtl/>
+        </w:rPr>
+        <w:t xml:space="preserve">. او در آنجا مردمی را </w:t>
+      </w:r>
+      <w:proofErr w:type="spellStart"/>
+      <w:r>
+        <w:rPr>
+          <w:rFonts w:hint="cs"/>
+          <w:rtl/>
+        </w:rPr>
+        <w:t>می‌بیند</w:t>
+      </w:r>
+      <w:proofErr w:type="spellEnd"/>
+      <w:r>
+        <w:rPr>
+          <w:rFonts w:hint="cs"/>
+          <w:rtl/>
+        </w:rPr>
+        <w:t xml:space="preserve"> که با او متفاوتند؛ و او در این </w:t>
+      </w:r>
+      <w:proofErr w:type="spellStart"/>
+      <w:r>
+        <w:rPr>
+          <w:rFonts w:hint="cs"/>
+          <w:rtl/>
+        </w:rPr>
+        <w:t>سرسراها</w:t>
+      </w:r>
+      <w:proofErr w:type="spellEnd"/>
+      <w:r>
+        <w:rPr>
+          <w:rFonts w:hint="cs"/>
+          <w:rtl/>
+        </w:rPr>
+        <w:t xml:space="preserve"> </w:t>
+      </w:r>
+      <w:proofErr w:type="spellStart"/>
+      <w:r>
+        <w:rPr>
+          <w:rFonts w:hint="cs"/>
+          <w:rtl/>
+        </w:rPr>
+        <w:t>می‌آموزد</w:t>
+      </w:r>
+      <w:proofErr w:type="spellEnd"/>
+      <w:r>
+        <w:rPr>
+          <w:rFonts w:hint="cs"/>
+          <w:rtl/>
+        </w:rPr>
+        <w:t xml:space="preserve">، </w:t>
+      </w:r>
+      <w:proofErr w:type="spellStart"/>
+      <w:r>
+        <w:rPr>
+          <w:rFonts w:hint="cs"/>
+          <w:rtl/>
+        </w:rPr>
+        <w:t>سرسراهایی</w:t>
+      </w:r>
+      <w:proofErr w:type="spellEnd"/>
+      <w:r>
+        <w:rPr>
+          <w:rFonts w:hint="cs"/>
+          <w:rtl/>
+        </w:rPr>
+        <w:t xml:space="preserve"> که از تبدیل راهروهای صرفا عبوری به مکانی برای ملاقات </w:t>
+      </w:r>
+      <w:proofErr w:type="spellStart"/>
+      <w:r>
+        <w:rPr>
+          <w:rFonts w:hint="cs"/>
+          <w:rtl/>
+        </w:rPr>
+        <w:t>دانش‌آموزان</w:t>
+      </w:r>
+      <w:proofErr w:type="spellEnd"/>
+      <w:r>
+        <w:rPr>
+          <w:rFonts w:hint="cs"/>
+          <w:rtl/>
+        </w:rPr>
+        <w:t xml:space="preserve"> حاصل </w:t>
+      </w:r>
+      <w:proofErr w:type="spellStart"/>
+      <w:r>
+        <w:rPr>
+          <w:rFonts w:hint="cs"/>
+          <w:rtl/>
+        </w:rPr>
+        <w:t>آمده‌است</w:t>
+      </w:r>
+      <w:proofErr w:type="spellEnd"/>
+      <w:r>
+        <w:rPr>
+          <w:rFonts w:hint="cs"/>
+          <w:rtl/>
+        </w:rPr>
+        <w:t xml:space="preserve">، آنجا که از امر و نهی ناگوار معلم و </w:t>
+      </w:r>
+      <w:proofErr w:type="spellStart"/>
+      <w:r>
+        <w:rPr>
+          <w:rFonts w:hint="cs"/>
+          <w:rtl/>
+        </w:rPr>
+        <w:t>دانش‌آموز</w:t>
+      </w:r>
+      <w:proofErr w:type="spellEnd"/>
+      <w:r>
+        <w:rPr>
+          <w:rFonts w:hint="cs"/>
+          <w:rtl/>
+        </w:rPr>
+        <w:t xml:space="preserve"> و هرگونه قضاوت و داوری در امان است و آنجا که احساس آزادی </w:t>
+      </w:r>
+      <w:proofErr w:type="spellStart"/>
+      <w:r>
+        <w:rPr>
+          <w:rFonts w:hint="cs"/>
+          <w:rtl/>
+        </w:rPr>
+        <w:t>می‌کند</w:t>
+      </w:r>
+      <w:proofErr w:type="spellEnd"/>
+      <w:r>
+        <w:rPr>
+          <w:rFonts w:hint="cs"/>
+          <w:rtl/>
+        </w:rPr>
+        <w:t xml:space="preserve"> و </w:t>
+      </w:r>
+      <w:proofErr w:type="spellStart"/>
+      <w:r>
+        <w:rPr>
+          <w:rFonts w:hint="cs"/>
+          <w:rtl/>
+        </w:rPr>
+        <w:t>می‌تواند</w:t>
+      </w:r>
+      <w:proofErr w:type="spellEnd"/>
+      <w:r>
+        <w:rPr>
+          <w:rFonts w:hint="cs"/>
+          <w:rtl/>
+        </w:rPr>
+        <w:t xml:space="preserve"> خود را </w:t>
+      </w:r>
+      <w:proofErr w:type="spellStart"/>
+      <w:r>
+        <w:rPr>
+          <w:rFonts w:hint="cs"/>
+          <w:rtl/>
+        </w:rPr>
+        <w:t>درمیان</w:t>
+      </w:r>
+      <w:proofErr w:type="spellEnd"/>
+      <w:r>
+        <w:rPr>
+          <w:rFonts w:hint="cs"/>
+          <w:rtl/>
+        </w:rPr>
+        <w:t xml:space="preserve"> دیگران بشناسد. ما </w:t>
+      </w:r>
+      <w:proofErr w:type="spellStart"/>
+      <w:r>
+        <w:rPr>
+          <w:rFonts w:hint="cs"/>
+          <w:rtl/>
+        </w:rPr>
+        <w:t>مدرسه‌های</w:t>
+      </w:r>
+      <w:proofErr w:type="spellEnd"/>
+      <w:r>
+        <w:rPr>
+          <w:rFonts w:hint="cs"/>
+          <w:rtl/>
+        </w:rPr>
+        <w:t xml:space="preserve"> بسیاری داریم ولی باید بدانیم که مدرسه احساسی بالنده در درون ماست و ما نهایتا باید </w:t>
+      </w:r>
+      <w:proofErr w:type="spellStart"/>
+      <w:r>
+        <w:rPr>
+          <w:rFonts w:hint="cs"/>
+          <w:rtl/>
+        </w:rPr>
+        <w:t>مدرسه‌هایی</w:t>
+      </w:r>
+      <w:proofErr w:type="spellEnd"/>
+      <w:r>
+        <w:rPr>
+          <w:rFonts w:hint="cs"/>
+          <w:rtl/>
+        </w:rPr>
+        <w:t xml:space="preserve"> برای پرورش استعداد، استعداد طبیعی، داشته باشیم نه جایی که فقط </w:t>
+      </w:r>
+      <w:proofErr w:type="spellStart"/>
+      <w:r>
+        <w:rPr>
+          <w:rFonts w:hint="cs"/>
+          <w:rtl/>
+        </w:rPr>
+        <w:t>عهده‌دار</w:t>
+      </w:r>
+      <w:proofErr w:type="spellEnd"/>
+      <w:r>
+        <w:rPr>
+          <w:rFonts w:hint="cs"/>
+          <w:rtl/>
+        </w:rPr>
+        <w:t xml:space="preserve"> آموختن به هر </w:t>
+      </w:r>
+      <w:proofErr w:type="spellStart"/>
+      <w:r>
+        <w:rPr>
+          <w:rFonts w:hint="cs"/>
+          <w:rtl/>
+        </w:rPr>
+        <w:t>جان‌کندن</w:t>
+      </w:r>
+      <w:proofErr w:type="spellEnd"/>
+      <w:r>
+        <w:rPr>
+          <w:rFonts w:hint="cs"/>
+          <w:rtl/>
+        </w:rPr>
+        <w:t xml:space="preserve"> و زحمتی باشد، آنچه </w:t>
+      </w:r>
+      <w:proofErr w:type="spellStart"/>
+      <w:r>
+        <w:rPr>
+          <w:rFonts w:hint="cs"/>
+          <w:rtl/>
+        </w:rPr>
+        <w:t>حقیقتا</w:t>
+      </w:r>
+      <w:proofErr w:type="spellEnd"/>
+      <w:r>
+        <w:rPr>
+          <w:rFonts w:hint="cs"/>
+          <w:rtl/>
+        </w:rPr>
+        <w:t xml:space="preserve"> بخشی از آموختن نیست.</w:t>
+      </w:r>
+      <w:r>
+        <w:rPr>
+          <w:rFonts w:hint="cs"/>
+          <w:rtl/>
+        </w:rPr>
+        <w:t xml:space="preserve"> </w:t>
+      </w:r>
+      <w:r>
+        <w:rPr>
+          <w:rFonts w:hint="cs"/>
+          <w:rtl/>
+        </w:rPr>
+        <w:t xml:space="preserve">در فضایی کوچک همان چیزی را </w:t>
+      </w:r>
+      <w:proofErr w:type="spellStart"/>
+      <w:r>
+        <w:rPr>
+          <w:rFonts w:hint="cs"/>
+          <w:rtl/>
+        </w:rPr>
+        <w:t>نمی‌گوئید</w:t>
+      </w:r>
+      <w:proofErr w:type="spellEnd"/>
+      <w:r>
+        <w:rPr>
+          <w:rFonts w:hint="cs"/>
+          <w:rtl/>
+        </w:rPr>
+        <w:t xml:space="preserve"> که در فضای بزرگ. مدرسه باید هم فضاهای کوچک داشته باشد و هم فضاهای بزرگ و همۀ </w:t>
+      </w:r>
+      <w:proofErr w:type="spellStart"/>
+      <w:r>
+        <w:rPr>
+          <w:rFonts w:hint="cs"/>
+          <w:rtl/>
+        </w:rPr>
+        <w:t>کلاس‌های</w:t>
+      </w:r>
+      <w:proofErr w:type="spellEnd"/>
+      <w:r>
+        <w:rPr>
+          <w:rFonts w:hint="cs"/>
+          <w:rtl/>
+        </w:rPr>
+        <w:t xml:space="preserve"> آن نباید مانند هم باشد. آنجا چیزی از جنس مکان </w:t>
+      </w:r>
+      <w:proofErr w:type="spellStart"/>
+      <w:r>
+        <w:rPr>
+          <w:rFonts w:hint="cs"/>
+          <w:rtl/>
+        </w:rPr>
+        <w:t>فراگرفتن</w:t>
+      </w:r>
+      <w:proofErr w:type="spellEnd"/>
+      <w:r>
+        <w:rPr>
+          <w:rFonts w:hint="cs"/>
+          <w:rtl/>
+        </w:rPr>
+        <w:t xml:space="preserve"> هست". او در سخنرانی‌ خود در همایش «پزشکی در سال 2000» با انتقاد از بناهای موجود مدارس </w:t>
+      </w:r>
+      <w:proofErr w:type="spellStart"/>
+      <w:r>
+        <w:rPr>
+          <w:rFonts w:hint="cs"/>
+          <w:rtl/>
+        </w:rPr>
+        <w:t>گفته‌است</w:t>
+      </w:r>
+      <w:proofErr w:type="spellEnd"/>
+      <w:r>
+        <w:rPr>
+          <w:rFonts w:hint="cs"/>
+          <w:rtl/>
+        </w:rPr>
+        <w:t xml:space="preserve">، اکنون بناها همه شبیه به هم هستند. بناهای اداری شبیه به بناهای مسکونی هستند‌. تالارهای شهر شبیه به </w:t>
+      </w:r>
+      <w:proofErr w:type="spellStart"/>
+      <w:r>
+        <w:rPr>
+          <w:rFonts w:hint="cs"/>
+          <w:rtl/>
+        </w:rPr>
+        <w:t>ساختمان‌های</w:t>
+      </w:r>
+      <w:proofErr w:type="spellEnd"/>
+      <w:r>
+        <w:rPr>
+          <w:rFonts w:hint="cs"/>
+          <w:rtl/>
+        </w:rPr>
+        <w:t xml:space="preserve"> اداری هستند. مدارس شبیه به، خب، گاهی شبیه به </w:t>
+      </w:r>
+      <w:proofErr w:type="spellStart"/>
+      <w:r>
+        <w:rPr>
+          <w:rFonts w:hint="cs"/>
+          <w:rtl/>
+        </w:rPr>
+        <w:t>سردخانه</w:t>
+      </w:r>
+      <w:proofErr w:type="spellEnd"/>
+      <w:r>
+        <w:rPr>
+          <w:rFonts w:hint="cs"/>
+          <w:rtl/>
+        </w:rPr>
+        <w:t xml:space="preserve"> است و بالعکس. مدرسه بی شک جایگاه خداوند است. مکانی است که در آن </w:t>
+      </w:r>
+      <w:proofErr w:type="spellStart"/>
+      <w:r>
+        <w:rPr>
+          <w:rFonts w:hint="cs"/>
+          <w:rtl/>
+        </w:rPr>
+        <w:t>دانش‌آموزان</w:t>
+      </w:r>
+      <w:proofErr w:type="spellEnd"/>
+      <w:r>
+        <w:rPr>
+          <w:rFonts w:hint="cs"/>
+          <w:rtl/>
+        </w:rPr>
+        <w:t xml:space="preserve"> </w:t>
+      </w:r>
+      <w:proofErr w:type="spellStart"/>
+      <w:r>
+        <w:rPr>
+          <w:rFonts w:hint="cs"/>
+          <w:rtl/>
+        </w:rPr>
+        <w:t>کلاس‌های</w:t>
+      </w:r>
+      <w:proofErr w:type="spellEnd"/>
+      <w:r>
+        <w:rPr>
+          <w:rFonts w:hint="cs"/>
+          <w:rtl/>
+        </w:rPr>
+        <w:t xml:space="preserve"> درس خودشان را دارند. چرا </w:t>
+      </w:r>
+      <w:proofErr w:type="spellStart"/>
+      <w:r>
+        <w:rPr>
+          <w:rFonts w:hint="cs"/>
+          <w:rtl/>
+        </w:rPr>
+        <w:t>دانش‌آموز</w:t>
+      </w:r>
+      <w:proofErr w:type="spellEnd"/>
+      <w:r>
+        <w:rPr>
+          <w:rFonts w:hint="cs"/>
+          <w:rtl/>
+        </w:rPr>
+        <w:t xml:space="preserve"> باید همیشه در </w:t>
+      </w:r>
+      <w:proofErr w:type="spellStart"/>
+      <w:r>
+        <w:rPr>
+          <w:rFonts w:hint="cs"/>
+          <w:rtl/>
+        </w:rPr>
+        <w:t>سایۀ</w:t>
+      </w:r>
+      <w:proofErr w:type="spellEnd"/>
+      <w:r>
+        <w:rPr>
+          <w:rFonts w:hint="cs"/>
+          <w:rtl/>
+        </w:rPr>
+        <w:t xml:space="preserve"> معلم باشد؟ چرا معلم نتواند به خودش بیاموزد؟ </w:t>
+      </w:r>
+      <w:proofErr w:type="spellStart"/>
+      <w:r>
+        <w:rPr>
+          <w:rFonts w:hint="cs"/>
+          <w:rtl/>
+        </w:rPr>
+        <w:t>این‌ها</w:t>
+      </w:r>
+      <w:proofErr w:type="spellEnd"/>
+      <w:r>
+        <w:rPr>
+          <w:rFonts w:hint="cs"/>
+          <w:rtl/>
+        </w:rPr>
+        <w:t xml:space="preserve"> یک دنیا معیار برای مدرسه است. ویژگی مدرسه در این است که باید گالری داشته باشد نه راهرو، ورودی نه سرسرا، حساب نه بودجه. اولی حتی اگر دوبرابر هزینه داشته باشد، اقتصادی است و دومی راه </w:t>
+      </w:r>
+      <w:proofErr w:type="spellStart"/>
+      <w:r>
+        <w:rPr>
+          <w:rFonts w:hint="cs"/>
+          <w:rtl/>
+        </w:rPr>
+        <w:t>حلی</w:t>
+      </w:r>
+      <w:proofErr w:type="spellEnd"/>
+      <w:r>
+        <w:rPr>
+          <w:rFonts w:hint="cs"/>
+          <w:rtl/>
+        </w:rPr>
+        <w:t xml:space="preserve"> مناسب بودجه و بی ارزش است. به </w:t>
+      </w:r>
+      <w:proofErr w:type="spellStart"/>
+      <w:r>
+        <w:rPr>
+          <w:rFonts w:hint="cs"/>
+          <w:rtl/>
+        </w:rPr>
+        <w:t>عقیدۀ</w:t>
+      </w:r>
+      <w:proofErr w:type="spellEnd"/>
+      <w:r>
+        <w:rPr>
+          <w:rFonts w:hint="cs"/>
+          <w:rtl/>
+        </w:rPr>
+        <w:t xml:space="preserve"> کان، معماری، به معنی طراحی بنا، امری </w:t>
+      </w:r>
+      <w:proofErr w:type="spellStart"/>
+      <w:r>
+        <w:rPr>
+          <w:rFonts w:hint="cs"/>
+          <w:rtl/>
+        </w:rPr>
+        <w:t>کران‌مند</w:t>
+      </w:r>
+      <w:proofErr w:type="spellEnd"/>
+      <w:r>
+        <w:rPr>
+          <w:rFonts w:hint="cs"/>
+          <w:rtl/>
+        </w:rPr>
+        <w:t xml:space="preserve"> است. ممکن است خواست </w:t>
+      </w:r>
+      <w:proofErr w:type="spellStart"/>
+      <w:r>
+        <w:rPr>
+          <w:rFonts w:hint="cs"/>
+          <w:rtl/>
+        </w:rPr>
+        <w:t>وجودی</w:t>
+      </w:r>
+      <w:proofErr w:type="spellEnd"/>
+      <w:r>
+        <w:rPr>
+          <w:rFonts w:hint="cs"/>
+          <w:rtl/>
+        </w:rPr>
+        <w:t xml:space="preserve"> مدرسه امری </w:t>
+      </w:r>
+      <w:proofErr w:type="spellStart"/>
+      <w:r>
+        <w:rPr>
+          <w:rFonts w:hint="cs"/>
+          <w:rtl/>
+        </w:rPr>
+        <w:t>بی‌کران</w:t>
+      </w:r>
+      <w:proofErr w:type="spellEnd"/>
+      <w:r>
+        <w:rPr>
+          <w:rFonts w:hint="cs"/>
+          <w:rtl/>
+        </w:rPr>
+        <w:t xml:space="preserve"> باشد اما ناچار است تا </w:t>
+      </w:r>
+      <w:r>
+        <w:rPr>
+          <w:rFonts w:hint="cs"/>
+          <w:rtl/>
+        </w:rPr>
+        <w:lastRenderedPageBreak/>
+        <w:t xml:space="preserve">در مسیر طراحی </w:t>
+      </w:r>
+      <w:proofErr w:type="spellStart"/>
+      <w:r>
+        <w:rPr>
+          <w:rFonts w:hint="cs"/>
+          <w:rtl/>
+        </w:rPr>
+        <w:t>کران‌مند</w:t>
+      </w:r>
+      <w:proofErr w:type="spellEnd"/>
+      <w:r>
+        <w:rPr>
+          <w:rFonts w:hint="cs"/>
+          <w:rtl/>
+        </w:rPr>
+        <w:t xml:space="preserve"> شود و </w:t>
+      </w:r>
+      <w:proofErr w:type="spellStart"/>
+      <w:r>
+        <w:rPr>
+          <w:rFonts w:hint="cs"/>
+          <w:rtl/>
+        </w:rPr>
+        <w:t>کران‌مند</w:t>
+      </w:r>
+      <w:proofErr w:type="spellEnd"/>
+      <w:r>
+        <w:rPr>
+          <w:rFonts w:hint="cs"/>
+          <w:rtl/>
+        </w:rPr>
+        <w:t xml:space="preserve"> بودن نیز محدودیت ایجاد </w:t>
+      </w:r>
+      <w:proofErr w:type="spellStart"/>
+      <w:r>
+        <w:rPr>
+          <w:rFonts w:hint="cs"/>
+          <w:rtl/>
+        </w:rPr>
+        <w:t>می‌کند</w:t>
+      </w:r>
+      <w:proofErr w:type="spellEnd"/>
+      <w:r>
+        <w:rPr>
+          <w:rFonts w:hint="cs"/>
+          <w:rtl/>
+        </w:rPr>
+        <w:t xml:space="preserve"> اما در نهایت، بنای ساخته شده، با روح </w:t>
+      </w:r>
+      <w:proofErr w:type="spellStart"/>
+      <w:r>
+        <w:rPr>
+          <w:rFonts w:hint="cs"/>
+          <w:rtl/>
+        </w:rPr>
+        <w:t>بی‌کران</w:t>
+      </w:r>
+      <w:proofErr w:type="spellEnd"/>
+      <w:r>
+        <w:rPr>
+          <w:rFonts w:hint="cs"/>
+          <w:rtl/>
+        </w:rPr>
+        <w:t xml:space="preserve"> اندیشه عجین شده و آن را متجلی </w:t>
+      </w:r>
+      <w:proofErr w:type="spellStart"/>
+      <w:r>
+        <w:rPr>
+          <w:rFonts w:hint="cs"/>
+          <w:rtl/>
+        </w:rPr>
+        <w:t>می‌کند</w:t>
+      </w:r>
+      <w:proofErr w:type="spellEnd"/>
+      <w:r>
+        <w:rPr>
+          <w:rFonts w:hint="cs"/>
+          <w:rtl/>
+        </w:rPr>
+        <w:t xml:space="preserve"> (</w:t>
+      </w:r>
+      <w:proofErr w:type="spellStart"/>
+      <w:r>
+        <w:rPr>
+          <w:rFonts w:hint="cs"/>
+          <w:rtl/>
+        </w:rPr>
+        <w:t>تومبلی</w:t>
+      </w:r>
+      <w:proofErr w:type="spellEnd"/>
+      <w:r>
+        <w:rPr>
+          <w:rFonts w:hint="cs"/>
+          <w:rtl/>
+        </w:rPr>
+        <w:t xml:space="preserve">, 1396).   </w:t>
+      </w:r>
+    </w:p>
+    <w:p>
+      <w:pPr>
+        <w:rPr>
+          <w:rtl/>
+        </w:rPr>
+      </w:pPr>
+    </w:p>
+    <w:p>
+      <w:pPr>
+        <w:pStyle w:val="Subtitle"/>
+        <w:rPr>
+          <w:rtl/>
+        </w:rPr>
+      </w:pPr>
+      <w:r>
+        <w:rPr>
+          <w:rFonts w:hint="cs"/>
+          <w:rtl/>
+        </w:rPr>
+        <w:t>در بعد فرهنگ و تغییرنگرش</w:t>
+      </w:r>
+    </w:p>
+    <w:p>
+      <w:pPr>
+        <w:pStyle w:val="a"/>
+        <w:rPr>
+          <w:rtl/>
+        </w:rPr>
+      </w:pPr>
+      <w:r>
+        <w:rPr>
+          <w:rFonts w:hint="cs"/>
+          <w:highlight w:val="cyan"/>
+          <w:rtl/>
+        </w:rPr>
+        <w:t xml:space="preserve">اصلاح مدارس زمانی </w:t>
+      </w:r>
+      <w:proofErr w:type="spellStart"/>
+      <w:r>
+        <w:rPr>
+          <w:rFonts w:hint="cs"/>
+          <w:highlight w:val="cyan"/>
+          <w:rtl/>
+        </w:rPr>
+        <w:t>دست‌یافنتی</w:t>
+      </w:r>
+      <w:proofErr w:type="spellEnd"/>
+      <w:r>
+        <w:rPr>
+          <w:rFonts w:hint="cs"/>
+          <w:highlight w:val="cyan"/>
+          <w:rtl/>
+        </w:rPr>
+        <w:t xml:space="preserve"> است که مدیران طبیعت فرهنگ مدرسه را بدانند و دلایل و موانعی که در جهت تغییرات فرهنگی وجود دارند را بشناسند. در تعریف فرهنگ </w:t>
+      </w:r>
+      <w:proofErr w:type="spellStart"/>
+      <w:r>
+        <w:rPr>
+          <w:rFonts w:hint="cs"/>
+          <w:highlight w:val="cyan"/>
+          <w:rtl/>
+        </w:rPr>
+        <w:t>می‌توانیم</w:t>
+      </w:r>
+      <w:proofErr w:type="spellEnd"/>
+      <w:r>
+        <w:rPr>
+          <w:rFonts w:hint="cs"/>
+          <w:highlight w:val="cyan"/>
+          <w:rtl/>
+        </w:rPr>
+        <w:t xml:space="preserve"> بگوئیم انتظار از اینکه مردم چگونه رفتار </w:t>
+      </w:r>
+      <w:proofErr w:type="spellStart"/>
+      <w:r>
+        <w:rPr>
+          <w:rFonts w:hint="cs"/>
+          <w:highlight w:val="cyan"/>
+          <w:rtl/>
+        </w:rPr>
+        <w:t>می‌کنند</w:t>
+      </w:r>
+      <w:proofErr w:type="spellEnd"/>
+      <w:r>
+        <w:rPr>
+          <w:rFonts w:hint="cs"/>
+          <w:highlight w:val="cyan"/>
+          <w:rtl/>
+        </w:rPr>
+        <w:t xml:space="preserve">؛ </w:t>
+      </w:r>
+      <w:proofErr w:type="spellStart"/>
+      <w:r>
+        <w:rPr>
+          <w:rFonts w:hint="cs"/>
+          <w:highlight w:val="cyan"/>
+          <w:rtl/>
+        </w:rPr>
+        <w:t>ارزش‌های</w:t>
+      </w:r>
+      <w:proofErr w:type="spellEnd"/>
+      <w:r>
+        <w:rPr>
+          <w:rFonts w:hint="cs"/>
+          <w:highlight w:val="cyan"/>
+          <w:rtl/>
+        </w:rPr>
+        <w:t xml:space="preserve"> مشترکی که </w:t>
+      </w:r>
+      <w:proofErr w:type="spellStart"/>
+      <w:r>
+        <w:rPr>
+          <w:rFonts w:hint="cs"/>
+          <w:highlight w:val="cyan"/>
+          <w:rtl/>
+        </w:rPr>
+        <w:t>می‌گوید</w:t>
+      </w:r>
+      <w:proofErr w:type="spellEnd"/>
+      <w:r>
+        <w:rPr>
+          <w:rFonts w:hint="cs"/>
+          <w:highlight w:val="cyan"/>
+          <w:rtl/>
+        </w:rPr>
+        <w:t xml:space="preserve"> چه چیز درست است و چطور باید انجام بگیرد؛ و </w:t>
+      </w:r>
+      <w:proofErr w:type="spellStart"/>
+      <w:r>
+        <w:rPr>
+          <w:rFonts w:hint="cs"/>
+          <w:highlight w:val="cyan"/>
+          <w:rtl/>
+        </w:rPr>
+        <w:t>انگاره‌ها</w:t>
+      </w:r>
+      <w:proofErr w:type="spellEnd"/>
+      <w:r>
+        <w:rPr>
+          <w:rFonts w:hint="cs"/>
+          <w:highlight w:val="cyan"/>
+          <w:rtl/>
+        </w:rPr>
+        <w:t xml:space="preserve"> بر اساس آنچه در گذشته روی </w:t>
+      </w:r>
+      <w:proofErr w:type="spellStart"/>
+      <w:r>
+        <w:rPr>
+          <w:rFonts w:hint="cs"/>
+          <w:highlight w:val="cyan"/>
+          <w:rtl/>
+        </w:rPr>
+        <w:t>داده‌است</w:t>
+      </w:r>
+      <w:proofErr w:type="spellEnd"/>
+      <w:r>
+        <w:rPr>
+          <w:rFonts w:hint="cs"/>
+          <w:highlight w:val="cyan"/>
+          <w:rtl/>
+        </w:rPr>
+        <w:t xml:space="preserve">. علاوه بر </w:t>
+      </w:r>
+      <w:proofErr w:type="spellStart"/>
+      <w:r>
+        <w:rPr>
+          <w:rFonts w:hint="cs"/>
+          <w:highlight w:val="cyan"/>
+          <w:rtl/>
+        </w:rPr>
+        <w:t>این‌ها</w:t>
+      </w:r>
+      <w:proofErr w:type="spellEnd"/>
+      <w:r>
+        <w:rPr>
+          <w:rFonts w:hint="cs"/>
+          <w:highlight w:val="cyan"/>
+          <w:rtl/>
+        </w:rPr>
+        <w:t xml:space="preserve">، </w:t>
+      </w:r>
+      <w:proofErr w:type="spellStart"/>
+      <w:r>
+        <w:rPr>
+          <w:rFonts w:hint="cs"/>
+          <w:highlight w:val="cyan"/>
+          <w:rtl/>
+        </w:rPr>
+        <w:t>فاکتورهایی</w:t>
+      </w:r>
+      <w:proofErr w:type="spellEnd"/>
+      <w:r>
+        <w:rPr>
+          <w:rFonts w:hint="cs"/>
+          <w:highlight w:val="cyan"/>
+          <w:rtl/>
+        </w:rPr>
+        <w:t xml:space="preserve"> که فرهنگ مدارس را تشکیل </w:t>
+      </w:r>
+      <w:proofErr w:type="spellStart"/>
+      <w:r>
+        <w:rPr>
+          <w:rFonts w:hint="cs"/>
+          <w:highlight w:val="cyan"/>
+          <w:rtl/>
+        </w:rPr>
+        <w:t>می‌دهد</w:t>
+      </w:r>
+      <w:proofErr w:type="spellEnd"/>
+      <w:r>
+        <w:rPr>
+          <w:rFonts w:hint="cs"/>
+          <w:highlight w:val="cyan"/>
+          <w:rtl/>
+        </w:rPr>
+        <w:t xml:space="preserve"> شامل </w:t>
+      </w:r>
+      <w:proofErr w:type="spellStart"/>
+      <w:r>
+        <w:rPr>
+          <w:rFonts w:hint="cs"/>
+          <w:highlight w:val="cyan"/>
+          <w:rtl/>
+        </w:rPr>
+        <w:t>روش‌های</w:t>
+      </w:r>
+      <w:proofErr w:type="spellEnd"/>
+      <w:r>
+        <w:rPr>
+          <w:rFonts w:hint="cs"/>
+          <w:highlight w:val="cyan"/>
+          <w:rtl/>
+        </w:rPr>
+        <w:t xml:space="preserve"> مدیریتی و معیارهای سنتی </w:t>
+      </w:r>
+      <w:proofErr w:type="spellStart"/>
+      <w:r>
+        <w:rPr>
+          <w:rFonts w:hint="cs"/>
+          <w:highlight w:val="cyan"/>
+          <w:rtl/>
+        </w:rPr>
+        <w:t>دربرگیرندۀ</w:t>
+      </w:r>
+      <w:proofErr w:type="spellEnd"/>
+      <w:r>
+        <w:rPr>
+          <w:rFonts w:hint="cs"/>
+          <w:highlight w:val="cyan"/>
+          <w:rtl/>
+        </w:rPr>
+        <w:t xml:space="preserve"> آموزش هستند. در رویکرد سنتی تغییرات و تاثیرات آن را صاحبان قدرت تعیین </w:t>
+      </w:r>
+      <w:proofErr w:type="spellStart"/>
+      <w:r>
+        <w:rPr>
+          <w:rFonts w:hint="cs"/>
+          <w:highlight w:val="cyan"/>
+          <w:rtl/>
+        </w:rPr>
+        <w:t>می‌کنند</w:t>
+      </w:r>
+      <w:proofErr w:type="spellEnd"/>
+      <w:r>
+        <w:rPr>
+          <w:rFonts w:hint="cs"/>
+          <w:highlight w:val="cyan"/>
+          <w:rtl/>
+        </w:rPr>
+        <w:t xml:space="preserve"> اما در رویکرد فرهنگی، این کار با مشارکت افراد جامعه و بر اساس </w:t>
+      </w:r>
+      <w:proofErr w:type="spellStart"/>
+      <w:r>
+        <w:rPr>
+          <w:rFonts w:hint="cs"/>
+          <w:highlight w:val="cyan"/>
+          <w:rtl/>
+        </w:rPr>
+        <w:t>بحث‌های</w:t>
+      </w:r>
+      <w:proofErr w:type="spellEnd"/>
+      <w:r>
+        <w:rPr>
+          <w:rFonts w:hint="cs"/>
+          <w:highlight w:val="cyan"/>
+          <w:rtl/>
+        </w:rPr>
+        <w:t xml:space="preserve"> آزاد و </w:t>
+      </w:r>
+      <w:proofErr w:type="spellStart"/>
+      <w:r>
+        <w:rPr>
+          <w:rFonts w:hint="cs"/>
+          <w:highlight w:val="cyan"/>
+          <w:rtl/>
+        </w:rPr>
+        <w:t>تصمیم‌های</w:t>
+      </w:r>
+      <w:proofErr w:type="spellEnd"/>
+      <w:r>
+        <w:rPr>
+          <w:rFonts w:hint="cs"/>
+          <w:highlight w:val="cyan"/>
+          <w:rtl/>
+        </w:rPr>
+        <w:t xml:space="preserve"> جمعی و توسط افرادی صورت </w:t>
+      </w:r>
+      <w:proofErr w:type="spellStart"/>
+      <w:r>
+        <w:rPr>
+          <w:rFonts w:hint="cs"/>
+          <w:highlight w:val="cyan"/>
+          <w:rtl/>
+        </w:rPr>
+        <w:t>می‌گیرد</w:t>
+      </w:r>
+      <w:proofErr w:type="spellEnd"/>
+      <w:r>
+        <w:rPr>
+          <w:rFonts w:hint="cs"/>
+          <w:highlight w:val="cyan"/>
+          <w:rtl/>
+        </w:rPr>
+        <w:t xml:space="preserve"> که بیشترین تاثیر را از این تغییرات </w:t>
+      </w:r>
+      <w:proofErr w:type="spellStart"/>
+      <w:r>
+        <w:rPr>
+          <w:rFonts w:hint="cs"/>
+          <w:highlight w:val="cyan"/>
+          <w:rtl/>
+        </w:rPr>
+        <w:t>می‌گیرند</w:t>
+      </w:r>
+      <w:proofErr w:type="spellEnd"/>
+      <w:r>
+        <w:rPr>
+          <w:rFonts w:hint="cs"/>
+          <w:highlight w:val="cyan"/>
+          <w:rtl/>
+        </w:rPr>
+        <w:t xml:space="preserve">. بنابراین رهبری فرهنگ نیازمند یک جو باز بحث و گفتگو در مدرسه است و مدیران به جز فراهم آوردن اطلاعات موردنیاز، کنترل </w:t>
+      </w:r>
+      <w:proofErr w:type="spellStart"/>
+      <w:r>
+        <w:rPr>
+          <w:rFonts w:hint="cs"/>
+          <w:highlight w:val="cyan"/>
+          <w:rtl/>
+        </w:rPr>
+        <w:t>بحث‌ها</w:t>
+      </w:r>
+      <w:proofErr w:type="spellEnd"/>
+      <w:r>
+        <w:rPr>
+          <w:rFonts w:hint="cs"/>
+          <w:highlight w:val="cyan"/>
+          <w:rtl/>
+        </w:rPr>
+        <w:t xml:space="preserve"> و مسئولیت هدایت این فرآیند را بر عهده دارند. این عقیده وجود دارد که تغییر </w:t>
+      </w:r>
+      <w:proofErr w:type="spellStart"/>
+      <w:r>
+        <w:rPr>
+          <w:rFonts w:hint="cs"/>
+          <w:highlight w:val="cyan"/>
+          <w:rtl/>
+        </w:rPr>
+        <w:t>می‌تواند</w:t>
+      </w:r>
+      <w:proofErr w:type="spellEnd"/>
+      <w:r>
+        <w:rPr>
+          <w:rFonts w:hint="cs"/>
+          <w:highlight w:val="cyan"/>
+          <w:rtl/>
+        </w:rPr>
+        <w:t xml:space="preserve"> و باید از مرکز یک مدرسه اتفاق بیفتد </w:t>
+      </w:r>
+      <w:sdt>
+        <w:sdtPr>
+          <w:rPr>
+            <w:rFonts w:hint="cs"/>
+            <w:highlight w:val="cyan"/>
+            <w:rtl/>
+          </w:rPr>
+          <w:id w:val="917825779"/>
+          <w:citation/>
+        </w:sdtPr>
+        <w:sdtContent>
+          <w:r>
+            <w:rPr>
+              <w:highlight w:val="cyan"/>
+              <w:rtl/>
+            </w:rPr>
+            <w:fldChar w:fldCharType="begin"/>
+          </w:r>
+          <w:r>
+            <w:rPr>
+              <w:highlight w:val="cyan"/>
+              <w:rtl/>
+            </w:rPr>
+            <w:instrText xml:space="preserve"> </w:instrText>
+          </w:r>
+          <w:r>
+            <w:rPr>
+              <w:rFonts w:hint="cs"/>
+              <w:highlight w:val="cyan"/>
+            </w:rPr>
+            <w:instrText xml:space="preserve">CITATION </w:instrText>
+          </w:r>
+          <w:r>
+            <w:rPr>
+              <w:rFonts w:hint="cs"/>
+              <w:highlight w:val="cyan"/>
+              <w:rtl/>
+            </w:rPr>
+            <w:instrText>کام86 \</w:instrText>
+          </w:r>
+          <w:r>
+            <w:rPr>
+              <w:rFonts w:hint="cs"/>
+              <w:highlight w:val="cyan"/>
+            </w:rPr>
+            <w:instrText xml:space="preserve">l </w:instrText>
+          </w:r>
+          <w:r>
+            <w:rPr>
+              <w:rFonts w:hint="cs"/>
+              <w:highlight w:val="cyan"/>
+              <w:rtl/>
+            </w:rPr>
+            <w:instrText>1065</w:instrText>
+          </w:r>
+          <w:r>
+            <w:rPr>
+              <w:highlight w:val="cyan"/>
+              <w:rtl/>
+            </w:rPr>
+            <w:instrText xml:space="preserve"> </w:instrText>
+          </w:r>
+          <w:r>
+            <w:rPr>
+              <w:highlight w:val="cyan"/>
+              <w:rtl/>
+            </w:rPr>
+            <w:fldChar w:fldCharType="separate"/>
+          </w:r>
+          <w:r>
+            <w:rPr>
+              <w:rFonts w:hint="cs"/>
+              <w:noProof/>
+              <w:highlight w:val="cyan"/>
+              <w:rtl/>
+            </w:rPr>
+            <w:t>(کامل‌نیا, 1386)</w:t>
+          </w:r>
+          <w:r>
+            <w:rPr>
+              <w:highlight w:val="cyan"/>
+              <w:rtl/>
+            </w:rPr>
+            <w:fldChar w:fldCharType="end"/>
+          </w:r>
+        </w:sdtContent>
+      </w:sdt>
+      <w:r>
+        <w:rPr>
+          <w:rFonts w:hint="cs"/>
+          <w:highlight w:val="cyan"/>
+          <w:rtl/>
+        </w:rPr>
+        <w:t>.</w:t>
+      </w:r>
+    </w:p>
+    <w:p/>
+    <w:p>
+      <w:pPr>
+        <w:pStyle w:val="a"/>
+        <w:rPr>
+          <w:highlight w:val="cyan"/>
+          <w:rtl/>
+        </w:rPr>
+      </w:pPr>
+      <w:proofErr w:type="spellStart"/>
+      <w:r>
+        <w:rPr>
+          <w:rFonts w:hint="cs"/>
+          <w:highlight w:val="cyan"/>
+          <w:rtl/>
+        </w:rPr>
+        <w:t>دانش‌آموزانی</w:t>
+      </w:r>
+      <w:proofErr w:type="spellEnd"/>
+      <w:r>
+        <w:rPr>
+          <w:rFonts w:hint="cs"/>
+          <w:highlight w:val="cyan"/>
+          <w:rtl/>
+        </w:rPr>
+        <w:t xml:space="preserve"> که امروزه تربیت </w:t>
+      </w:r>
+      <w:proofErr w:type="spellStart"/>
+      <w:r>
+        <w:rPr>
+          <w:rFonts w:hint="cs"/>
+          <w:highlight w:val="cyan"/>
+          <w:rtl/>
+        </w:rPr>
+        <w:t>می‌کنیم</w:t>
+      </w:r>
+      <w:proofErr w:type="spellEnd"/>
+      <w:r>
+        <w:rPr>
+          <w:rFonts w:hint="cs"/>
+          <w:highlight w:val="cyan"/>
+          <w:rtl/>
+        </w:rPr>
+        <w:t xml:space="preserve"> و همیشه هم از تربیت آنها </w:t>
+      </w:r>
+      <w:proofErr w:type="spellStart"/>
+      <w:r>
+        <w:rPr>
+          <w:rFonts w:hint="cs"/>
+          <w:highlight w:val="cyan"/>
+          <w:rtl/>
+        </w:rPr>
+        <w:t>گله‌مند</w:t>
+      </w:r>
+      <w:proofErr w:type="spellEnd"/>
+      <w:r>
+        <w:rPr>
+          <w:rFonts w:hint="cs"/>
+          <w:highlight w:val="cyan"/>
+          <w:rtl/>
+        </w:rPr>
+        <w:t xml:space="preserve"> هستیم، حاصل تصمیمات و </w:t>
+      </w:r>
+      <w:proofErr w:type="spellStart"/>
+      <w:r>
+        <w:rPr>
+          <w:rFonts w:hint="cs"/>
+          <w:highlight w:val="cyan"/>
+          <w:rtl/>
+        </w:rPr>
+        <w:t>فعالیت‌ها</w:t>
+      </w:r>
+      <w:proofErr w:type="spellEnd"/>
+      <w:r>
+        <w:rPr>
+          <w:rFonts w:hint="cs"/>
+          <w:highlight w:val="cyan"/>
+          <w:rtl/>
+        </w:rPr>
+        <w:t xml:space="preserve"> و همچنین نوع </w:t>
+      </w:r>
+      <w:proofErr w:type="spellStart"/>
+      <w:r>
+        <w:rPr>
+          <w:rFonts w:hint="cs"/>
+          <w:highlight w:val="cyan"/>
+          <w:rtl/>
+        </w:rPr>
+        <w:t>معماری‌ای</w:t>
+      </w:r>
+      <w:proofErr w:type="spellEnd"/>
+      <w:r>
+        <w:rPr>
+          <w:rFonts w:hint="cs"/>
+          <w:highlight w:val="cyan"/>
+          <w:rtl/>
+        </w:rPr>
+        <w:t xml:space="preserve"> هستند که خودمان برایشان فراهم </w:t>
+      </w:r>
+      <w:proofErr w:type="spellStart"/>
+      <w:r>
+        <w:rPr>
+          <w:rFonts w:hint="cs"/>
+          <w:highlight w:val="cyan"/>
+          <w:rtl/>
+        </w:rPr>
+        <w:t>کرده‌ایم</w:t>
+      </w:r>
+      <w:proofErr w:type="spellEnd"/>
+      <w:r>
+        <w:rPr>
+          <w:rFonts w:hint="cs"/>
+          <w:highlight w:val="cyan"/>
+          <w:rtl/>
+        </w:rPr>
+        <w:t xml:space="preserve">. ما چه از نظر طراحی فضا و چه از نظر مدیریت آن طوری عمل </w:t>
+      </w:r>
+      <w:proofErr w:type="spellStart"/>
+      <w:r>
+        <w:rPr>
+          <w:rFonts w:hint="cs"/>
+          <w:highlight w:val="cyan"/>
+          <w:rtl/>
+        </w:rPr>
+        <w:t>می‌کنیم</w:t>
+      </w:r>
+      <w:proofErr w:type="spellEnd"/>
+      <w:r>
+        <w:rPr>
+          <w:rFonts w:hint="cs"/>
+          <w:highlight w:val="cyan"/>
+          <w:rtl/>
+        </w:rPr>
+        <w:t xml:space="preserve"> که </w:t>
+      </w:r>
+      <w:proofErr w:type="spellStart"/>
+      <w:r>
+        <w:rPr>
+          <w:rFonts w:hint="cs"/>
+          <w:highlight w:val="cyan"/>
+          <w:rtl/>
+        </w:rPr>
+        <w:t>دانش‌آموزانمان</w:t>
+      </w:r>
+      <w:proofErr w:type="spellEnd"/>
+      <w:r>
+        <w:rPr>
+          <w:rFonts w:hint="cs"/>
+          <w:highlight w:val="cyan"/>
+          <w:rtl/>
+        </w:rPr>
+        <w:t xml:space="preserve"> از مدرسه لذت </w:t>
+      </w:r>
+      <w:proofErr w:type="spellStart"/>
+      <w:r>
+        <w:rPr>
+          <w:rFonts w:hint="cs"/>
+          <w:highlight w:val="cyan"/>
+          <w:rtl/>
+        </w:rPr>
+        <w:t>نمی‌برند</w:t>
+      </w:r>
+      <w:proofErr w:type="spellEnd"/>
+      <w:r>
+        <w:rPr>
+          <w:rFonts w:hint="cs"/>
+          <w:highlight w:val="cyan"/>
+          <w:rtl/>
+        </w:rPr>
+        <w:t xml:space="preserve">. مدارس ما طوری طراحی </w:t>
+      </w:r>
+      <w:proofErr w:type="spellStart"/>
+      <w:r>
+        <w:rPr>
+          <w:rFonts w:hint="cs"/>
+          <w:highlight w:val="cyan"/>
+          <w:rtl/>
+        </w:rPr>
+        <w:t>شده‌اند</w:t>
+      </w:r>
+      <w:proofErr w:type="spellEnd"/>
+      <w:r>
+        <w:rPr>
+          <w:rFonts w:hint="cs"/>
+          <w:highlight w:val="cyan"/>
+          <w:rtl/>
+        </w:rPr>
+        <w:t xml:space="preserve"> که همیشه بتوانیم بیشترین "کنترل" را بر </w:t>
+      </w:r>
+      <w:proofErr w:type="spellStart"/>
+      <w:r>
+        <w:rPr>
+          <w:rFonts w:hint="cs"/>
+          <w:highlight w:val="cyan"/>
+          <w:rtl/>
+        </w:rPr>
+        <w:t>دانش‌آموزان</w:t>
+      </w:r>
+      <w:proofErr w:type="spellEnd"/>
+      <w:r>
+        <w:rPr>
+          <w:rFonts w:hint="cs"/>
+          <w:highlight w:val="cyan"/>
+          <w:rtl/>
+        </w:rPr>
+        <w:t xml:space="preserve"> داشته باشیم. برای همین راهروهای مدارس را به شکلی </w:t>
+      </w:r>
+      <w:proofErr w:type="spellStart"/>
+      <w:r>
+        <w:rPr>
+          <w:rFonts w:hint="cs"/>
+          <w:highlight w:val="cyan"/>
+          <w:rtl/>
+        </w:rPr>
+        <w:t>می‌سازیم</w:t>
+      </w:r>
+      <w:proofErr w:type="spellEnd"/>
+      <w:r>
+        <w:rPr>
+          <w:rFonts w:hint="cs"/>
+          <w:highlight w:val="cyan"/>
+          <w:rtl/>
+        </w:rPr>
+        <w:t xml:space="preserve"> که بتوانیم آنها را به بهترین شکل کنترل کنیم. گوئی کنترل بیشتر تربیت بهتری را رقم </w:t>
+      </w:r>
+      <w:proofErr w:type="spellStart"/>
+      <w:r>
+        <w:rPr>
+          <w:rFonts w:hint="cs"/>
+          <w:highlight w:val="cyan"/>
+          <w:rtl/>
+        </w:rPr>
+        <w:t>می‌زند</w:t>
+      </w:r>
+      <w:proofErr w:type="spellEnd"/>
+      <w:r>
+        <w:rPr>
+          <w:rFonts w:hint="cs"/>
+          <w:highlight w:val="cyan"/>
+          <w:rtl/>
+        </w:rPr>
+        <w:t xml:space="preserve">. ما در مدرسه از </w:t>
+      </w:r>
+      <w:proofErr w:type="spellStart"/>
+      <w:r>
+        <w:rPr>
+          <w:rFonts w:hint="cs"/>
+          <w:highlight w:val="cyan"/>
+          <w:rtl/>
+        </w:rPr>
+        <w:t>کلاس‌ها</w:t>
+      </w:r>
+      <w:proofErr w:type="spellEnd"/>
+      <w:r>
+        <w:rPr>
+          <w:rFonts w:hint="cs"/>
+          <w:highlight w:val="cyan"/>
+          <w:rtl/>
+        </w:rPr>
+        <w:t xml:space="preserve">، </w:t>
+      </w:r>
+      <w:proofErr w:type="spellStart"/>
+      <w:r>
+        <w:rPr>
+          <w:rFonts w:hint="cs"/>
+          <w:highlight w:val="cyan"/>
+          <w:rtl/>
+        </w:rPr>
+        <w:t>آزمایشگاه‌ها</w:t>
+      </w:r>
+      <w:proofErr w:type="spellEnd"/>
+      <w:r>
+        <w:rPr>
+          <w:rFonts w:hint="cs"/>
+          <w:highlight w:val="cyan"/>
+          <w:rtl/>
+        </w:rPr>
+        <w:t xml:space="preserve"> و </w:t>
+      </w:r>
+      <w:proofErr w:type="spellStart"/>
+      <w:r>
+        <w:rPr>
+          <w:rFonts w:hint="cs"/>
+          <w:highlight w:val="cyan"/>
+          <w:rtl/>
+        </w:rPr>
+        <w:t>کتابخانه‌ها</w:t>
+      </w:r>
+      <w:proofErr w:type="spellEnd"/>
+      <w:r>
+        <w:rPr>
+          <w:rFonts w:hint="cs"/>
+          <w:highlight w:val="cyan"/>
+          <w:rtl/>
+        </w:rPr>
+        <w:t xml:space="preserve"> استفاده </w:t>
+      </w:r>
+      <w:proofErr w:type="spellStart"/>
+      <w:r>
+        <w:rPr>
+          <w:rFonts w:hint="cs"/>
+          <w:highlight w:val="cyan"/>
+          <w:rtl/>
+        </w:rPr>
+        <w:t>می‌کنیم</w:t>
+      </w:r>
+      <w:proofErr w:type="spellEnd"/>
+      <w:r>
+        <w:rPr>
+          <w:rFonts w:hint="cs"/>
+          <w:highlight w:val="cyan"/>
+          <w:rtl/>
+        </w:rPr>
+        <w:t xml:space="preserve"> بدون آنکه آگاه باشیم که بیش از پنجاه درصد فضا متعلق به حیاط به عنوان فضای باز و راهروها به عنوان عامل ارتباط فضای باز با بسته است. خیال </w:t>
+      </w:r>
+      <w:proofErr w:type="spellStart"/>
+      <w:r>
+        <w:rPr>
+          <w:rFonts w:hint="cs"/>
+          <w:highlight w:val="cyan"/>
+          <w:rtl/>
+        </w:rPr>
+        <w:t>می‌کنیم</w:t>
+      </w:r>
+      <w:proofErr w:type="spellEnd"/>
+      <w:r>
+        <w:rPr>
+          <w:rFonts w:hint="cs"/>
+          <w:highlight w:val="cyan"/>
+          <w:rtl/>
+        </w:rPr>
+        <w:t xml:space="preserve"> در یک مدرسه اگر کلاس آن خوب عمل کند کارایی تمام مدرسه بالا </w:t>
+      </w:r>
+      <w:proofErr w:type="spellStart"/>
+      <w:r>
+        <w:rPr>
+          <w:rFonts w:hint="cs"/>
+          <w:highlight w:val="cyan"/>
+          <w:rtl/>
+        </w:rPr>
+        <w:t>می‌رود</w:t>
+      </w:r>
+      <w:proofErr w:type="spellEnd"/>
+      <w:r>
+        <w:rPr>
+          <w:rFonts w:hint="cs"/>
+          <w:highlight w:val="cyan"/>
+          <w:rtl/>
+        </w:rPr>
+        <w:t xml:space="preserve">. در این بین افرادی که به نوعی در امر طراحی دخیل و </w:t>
+      </w:r>
+      <w:proofErr w:type="spellStart"/>
+      <w:r>
+        <w:rPr>
+          <w:rFonts w:hint="cs"/>
+          <w:highlight w:val="cyan"/>
+          <w:rtl/>
+        </w:rPr>
+        <w:t>تصمیم‌گیر</w:t>
+      </w:r>
+      <w:proofErr w:type="spellEnd"/>
+      <w:r>
+        <w:rPr>
+          <w:rFonts w:hint="cs"/>
+          <w:highlight w:val="cyan"/>
+          <w:rtl/>
+        </w:rPr>
+        <w:t xml:space="preserve"> هستند از علوم روز دنیا نسبت به </w:t>
+      </w:r>
+      <w:proofErr w:type="spellStart"/>
+      <w:r>
+        <w:rPr>
+          <w:rFonts w:hint="cs"/>
+          <w:highlight w:val="cyan"/>
+          <w:rtl/>
+        </w:rPr>
+        <w:t>حوزه‌های</w:t>
+      </w:r>
+      <w:proofErr w:type="spellEnd"/>
+      <w:r>
+        <w:rPr>
+          <w:rFonts w:hint="cs"/>
+          <w:highlight w:val="cyan"/>
+          <w:rtl/>
+        </w:rPr>
+        <w:t xml:space="preserve"> معماری و ارتباط آن با تعلیم و تربیت اطلاع اندکی دارند. گویی هنوز افراد </w:t>
+      </w:r>
+      <w:proofErr w:type="spellStart"/>
+      <w:r>
+        <w:rPr>
+          <w:rFonts w:hint="cs"/>
+          <w:highlight w:val="cyan"/>
+          <w:rtl/>
+        </w:rPr>
+        <w:t>شایسته‌ای</w:t>
+      </w:r>
+      <w:proofErr w:type="spellEnd"/>
+      <w:r>
+        <w:rPr>
+          <w:rFonts w:hint="cs"/>
+          <w:highlight w:val="cyan"/>
+          <w:rtl/>
+        </w:rPr>
+        <w:t xml:space="preserve"> که بتوانند این مطالب را به عناوین مختلف به گوش افراد و نهادهای مسئول برسانند به کار گرفته </w:t>
+      </w:r>
+      <w:proofErr w:type="spellStart"/>
+      <w:r>
+        <w:rPr>
+          <w:rFonts w:hint="cs"/>
+          <w:highlight w:val="cyan"/>
+          <w:rtl/>
+        </w:rPr>
+        <w:t>نشده‌اند</w:t>
+      </w:r>
+      <w:proofErr w:type="spellEnd"/>
+      <w:r>
+        <w:rPr>
+          <w:rFonts w:hint="cs"/>
+          <w:highlight w:val="cyan"/>
+          <w:rtl/>
+        </w:rPr>
+        <w:t xml:space="preserve"> و به همین دلیل </w:t>
+      </w:r>
+      <w:proofErr w:type="spellStart"/>
+      <w:r>
+        <w:rPr>
+          <w:rFonts w:hint="cs"/>
+          <w:highlight w:val="cyan"/>
+          <w:rtl/>
+        </w:rPr>
+        <w:t>نگرش‌های</w:t>
+      </w:r>
+      <w:proofErr w:type="spellEnd"/>
+      <w:r>
+        <w:rPr>
+          <w:rFonts w:hint="cs"/>
+          <w:highlight w:val="cyan"/>
+          <w:rtl/>
+        </w:rPr>
+        <w:t xml:space="preserve"> قدیمی و به تبع آن </w:t>
+      </w:r>
+      <w:proofErr w:type="spellStart"/>
+      <w:r>
+        <w:rPr>
+          <w:rFonts w:hint="cs"/>
+          <w:highlight w:val="cyan"/>
+          <w:rtl/>
+        </w:rPr>
+        <w:t>طرح‌های</w:t>
+      </w:r>
+      <w:proofErr w:type="spellEnd"/>
+      <w:r>
+        <w:rPr>
+          <w:rFonts w:hint="cs"/>
+          <w:highlight w:val="cyan"/>
+          <w:rtl/>
+        </w:rPr>
+        <w:t xml:space="preserve"> قدیمی همچنان به قوت خود باقی هستند.</w:t>
+      </w:r>
+    </w:p>
+    <w:p>
+      <w:pPr>
+        <w:pStyle w:val="a"/>
+        <w:rPr>
+          <w:rtl/>
+        </w:rPr>
+      </w:pPr>
+      <w:r>
+        <w:rPr>
+          <w:rFonts w:hint="cs"/>
+          <w:highlight w:val="cyan"/>
+          <w:rtl/>
+        </w:rPr>
+        <w:lastRenderedPageBreak/>
+        <w:t xml:space="preserve">ما باید قبل از </w:t>
+      </w:r>
+      <w:proofErr w:type="spellStart"/>
+      <w:r>
+        <w:rPr>
+          <w:rFonts w:hint="cs"/>
+          <w:highlight w:val="cyan"/>
+          <w:rtl/>
+        </w:rPr>
+        <w:t>تصمیم‌گیری</w:t>
+      </w:r>
+      <w:proofErr w:type="spellEnd"/>
+      <w:r>
+        <w:rPr>
+          <w:rFonts w:hint="cs"/>
+          <w:highlight w:val="cyan"/>
+          <w:rtl/>
+        </w:rPr>
+        <w:t xml:space="preserve"> "فلسفه آموزشی" خود را تغییر </w:t>
+      </w:r>
+      <w:proofErr w:type="spellStart"/>
+      <w:r>
+        <w:rPr>
+          <w:rFonts w:hint="cs"/>
+          <w:highlight w:val="cyan"/>
+          <w:rtl/>
+        </w:rPr>
+        <w:t>دهیم.قبل</w:t>
+      </w:r>
+      <w:proofErr w:type="spellEnd"/>
+      <w:r>
+        <w:rPr>
+          <w:rFonts w:hint="cs"/>
+          <w:highlight w:val="cyan"/>
+          <w:rtl/>
+        </w:rPr>
+        <w:t xml:space="preserve"> از اینکه </w:t>
+      </w:r>
+      <w:proofErr w:type="spellStart"/>
+      <w:r>
+        <w:rPr>
+          <w:rFonts w:hint="cs"/>
+          <w:highlight w:val="cyan"/>
+          <w:rtl/>
+        </w:rPr>
+        <w:t>مدرسه‌ای</w:t>
+      </w:r>
+      <w:proofErr w:type="spellEnd"/>
+      <w:r>
+        <w:rPr>
+          <w:rFonts w:hint="cs"/>
+          <w:highlight w:val="cyan"/>
+          <w:rtl/>
+        </w:rPr>
+        <w:t xml:space="preserve"> را بازسازی </w:t>
+      </w:r>
+      <w:proofErr w:type="spellStart"/>
+      <w:r>
+        <w:rPr>
+          <w:rFonts w:hint="cs"/>
+          <w:highlight w:val="cyan"/>
+          <w:rtl/>
+        </w:rPr>
+        <w:t>نمائیم</w:t>
+      </w:r>
+      <w:proofErr w:type="spellEnd"/>
+      <w:r>
+        <w:rPr>
+          <w:rFonts w:hint="cs"/>
+          <w:highlight w:val="cyan"/>
+          <w:rtl/>
+        </w:rPr>
+        <w:t xml:space="preserve"> "مدرسه" را "</w:t>
+      </w:r>
+      <w:proofErr w:type="spellStart"/>
+      <w:r>
+        <w:rPr>
+          <w:rFonts w:hint="cs"/>
+          <w:highlight w:val="cyan"/>
+          <w:rtl/>
+        </w:rPr>
+        <w:t>بازتعریف</w:t>
+      </w:r>
+      <w:proofErr w:type="spellEnd"/>
+      <w:r>
+        <w:rPr>
+          <w:rFonts w:hint="cs"/>
+          <w:highlight w:val="cyan"/>
+          <w:rtl/>
+        </w:rPr>
+        <w:t>" کنیم</w:t>
+      </w:r>
+      <w:r>
+        <w:rPr>
+          <w:rStyle w:val="FootnoteReference"/>
+          <w:highlight w:val="cyan"/>
+          <w:rtl/>
+        </w:rPr>
+        <w:footnoteReference w:id="1"/>
+      </w:r>
+      <w:r>
+        <w:rPr>
+          <w:rFonts w:hint="cs"/>
+          <w:highlight w:val="cyan"/>
+          <w:rtl/>
+        </w:rPr>
+        <w:t xml:space="preserve"> و این </w:t>
+      </w:r>
+      <w:proofErr w:type="spellStart"/>
+      <w:r>
+        <w:rPr>
+          <w:rFonts w:hint="cs"/>
+          <w:highlight w:val="cyan"/>
+          <w:rtl/>
+        </w:rPr>
+        <w:t>بازتعریف</w:t>
+      </w:r>
+      <w:proofErr w:type="spellEnd"/>
+      <w:r>
+        <w:rPr>
+          <w:rFonts w:hint="cs"/>
+          <w:highlight w:val="cyan"/>
+          <w:rtl/>
+        </w:rPr>
+        <w:t xml:space="preserve"> اتفاق </w:t>
+      </w:r>
+      <w:proofErr w:type="spellStart"/>
+      <w:r>
+        <w:rPr>
+          <w:rFonts w:hint="cs"/>
+          <w:highlight w:val="cyan"/>
+          <w:rtl/>
+        </w:rPr>
+        <w:t>نمی‌افتد</w:t>
+      </w:r>
+      <w:proofErr w:type="spellEnd"/>
+      <w:r>
+        <w:rPr>
+          <w:rFonts w:hint="cs"/>
+          <w:highlight w:val="cyan"/>
+          <w:rtl/>
+        </w:rPr>
+        <w:t xml:space="preserve"> </w:t>
+      </w:r>
+      <w:proofErr w:type="spellStart"/>
+      <w:r>
+        <w:rPr>
+          <w:rFonts w:hint="cs"/>
+          <w:highlight w:val="cyan"/>
+          <w:rtl/>
+        </w:rPr>
+        <w:t>مگراینکه</w:t>
+      </w:r>
+      <w:proofErr w:type="spellEnd"/>
+      <w:r>
+        <w:rPr>
+          <w:rFonts w:hint="cs"/>
+          <w:highlight w:val="cyan"/>
+          <w:rtl/>
+        </w:rPr>
+        <w:t xml:space="preserve"> "</w:t>
+      </w:r>
+      <w:proofErr w:type="spellStart"/>
+      <w:r>
+        <w:rPr>
+          <w:rFonts w:hint="cs"/>
+          <w:highlight w:val="cyan"/>
+          <w:rtl/>
+        </w:rPr>
+        <w:t>سیاست‌گذاری</w:t>
+      </w:r>
+      <w:proofErr w:type="spellEnd"/>
+      <w:r>
+        <w:rPr>
+          <w:rFonts w:hint="cs"/>
+          <w:highlight w:val="cyan"/>
+          <w:rtl/>
+        </w:rPr>
+        <w:t xml:space="preserve"> آموزشی" ما تغییر کند. تا زمانیکه فکر </w:t>
+      </w:r>
+      <w:proofErr w:type="spellStart"/>
+      <w:r>
+        <w:rPr>
+          <w:rFonts w:hint="cs"/>
+          <w:highlight w:val="cyan"/>
+          <w:rtl/>
+        </w:rPr>
+        <w:t>می‌کنیم</w:t>
+      </w:r>
+      <w:proofErr w:type="spellEnd"/>
+      <w:r>
+        <w:rPr>
+          <w:rFonts w:hint="cs"/>
+          <w:highlight w:val="cyan"/>
+          <w:rtl/>
+        </w:rPr>
+        <w:t xml:space="preserve"> با انجام کارهایی نظیر اضافه یا کم کردن چند عنصر، رنگ کردن دیوارها و </w:t>
+      </w:r>
+      <w:proofErr w:type="spellStart"/>
+      <w:r>
+        <w:rPr>
+          <w:rFonts w:hint="cs"/>
+          <w:highlight w:val="cyan"/>
+          <w:rtl/>
+        </w:rPr>
+        <w:t>نیمکت‌ها</w:t>
+      </w:r>
+      <w:proofErr w:type="spellEnd"/>
+      <w:r>
+        <w:rPr>
+          <w:rFonts w:hint="cs"/>
+          <w:highlight w:val="cyan"/>
+          <w:rtl/>
+        </w:rPr>
+        <w:t xml:space="preserve"> و مانند اینها، فضایی </w:t>
+      </w:r>
+      <w:proofErr w:type="spellStart"/>
+      <w:r>
+        <w:rPr>
+          <w:rFonts w:hint="cs"/>
+          <w:highlight w:val="cyan"/>
+          <w:rtl/>
+        </w:rPr>
+        <w:t>بانشاط</w:t>
+      </w:r>
+      <w:proofErr w:type="spellEnd"/>
+      <w:r>
+        <w:rPr>
+          <w:rFonts w:hint="cs"/>
+          <w:highlight w:val="cyan"/>
+          <w:rtl/>
+        </w:rPr>
+        <w:t xml:space="preserve"> برای آن </w:t>
+      </w:r>
+      <w:proofErr w:type="spellStart"/>
+      <w:r>
+        <w:rPr>
+          <w:rFonts w:hint="cs"/>
+          <w:highlight w:val="cyan"/>
+          <w:rtl/>
+        </w:rPr>
+        <w:t>بوجود</w:t>
+      </w:r>
+      <w:proofErr w:type="spellEnd"/>
+      <w:r>
+        <w:rPr>
+          <w:rFonts w:hint="cs"/>
+          <w:highlight w:val="cyan"/>
+          <w:rtl/>
+        </w:rPr>
+        <w:t xml:space="preserve"> خواهد آورد، ناخواسته، بر اصل اولیۀ طراحی </w:t>
+      </w:r>
+      <w:proofErr w:type="spellStart"/>
+      <w:r>
+        <w:rPr>
+          <w:rFonts w:hint="cs"/>
+          <w:highlight w:val="cyan"/>
+          <w:rtl/>
+        </w:rPr>
+        <w:t>مدارسمان</w:t>
+      </w:r>
+      <w:proofErr w:type="spellEnd"/>
+      <w:r>
+        <w:rPr>
+          <w:rFonts w:hint="cs"/>
+          <w:highlight w:val="cyan"/>
+          <w:rtl/>
+        </w:rPr>
+        <w:t xml:space="preserve"> که همان اصل "کنترل" است و طراحی </w:t>
+      </w:r>
+      <w:proofErr w:type="spellStart"/>
+      <w:r>
+        <w:rPr>
+          <w:rFonts w:hint="cs"/>
+          <w:highlight w:val="cyan"/>
+          <w:rtl/>
+        </w:rPr>
+        <w:t>ساختمان‌هایی</w:t>
+      </w:r>
+      <w:proofErr w:type="spellEnd"/>
+      <w:r>
+        <w:rPr>
+          <w:rFonts w:hint="cs"/>
+          <w:highlight w:val="cyan"/>
+          <w:rtl/>
+        </w:rPr>
+        <w:t xml:space="preserve"> جعبه مانند صحه </w:t>
+      </w:r>
+      <w:proofErr w:type="spellStart"/>
+      <w:r>
+        <w:rPr>
+          <w:rFonts w:hint="cs"/>
+          <w:highlight w:val="cyan"/>
+          <w:rtl/>
+        </w:rPr>
+        <w:t>گذاشته‌ایم</w:t>
+      </w:r>
+      <w:proofErr w:type="spellEnd"/>
+      <w:r>
+        <w:rPr>
+          <w:rFonts w:hint="cs"/>
+          <w:highlight w:val="cyan"/>
+          <w:rtl/>
+        </w:rPr>
+        <w:t xml:space="preserve"> (</w:t>
+      </w:r>
+      <w:proofErr w:type="spellStart"/>
+      <w:r>
+        <w:rPr>
+          <w:rFonts w:hint="cs"/>
+          <w:highlight w:val="cyan"/>
+          <w:rtl/>
+        </w:rPr>
+        <w:t>ثمانه</w:t>
+      </w:r>
+      <w:proofErr w:type="spellEnd"/>
+      <w:r>
+        <w:rPr>
+          <w:rFonts w:hint="cs"/>
+          <w:highlight w:val="cyan"/>
+          <w:rtl/>
+        </w:rPr>
+        <w:t xml:space="preserve"> ایروانی, 1391).</w:t>
+      </w:r>
+    </w:p>
+    <w:p>
+      <w:pPr>
         <w:rPr>
           <w:rtl/>
         </w:rPr>
@@ -498,6 +3695,79 @@
     </w:sectPr>
   </w:body>
 </w:document>
+</file>
+
+<file path=word/endnotes.xml><?xml version="1.0" encoding="utf-8"?>
+<w:endnotes xmlns:wpc="http://schemas.microsoft.com/office/word/2010/wordprocessingCanvas" xmlns:cx="http://schemas.microsoft.com/office/drawing/2014/chartex" xmlns:cx1="http://schemas.microsoft.com/office/drawing/2015/9/8/chartex" xmlns:cx2="http://schemas.microsoft.com/office/drawing/2015/10/21/chartex" xmlns:cx3="http://schemas.microsoft.com/office/drawing/2016/5/9/chartex" xmlns:cx4="http://schemas.microsoft.com/office/drawing/2016/5/10/chartex" xmlns:cx5="http://schemas.microsoft.com/office/drawing/2016/5/11/chartex" xmlns:cx6="http://schemas.microsoft.com/office/drawing/2016/5/12/chartex" xmlns:cx7="http://schemas.microsoft.com/office/drawing/2016/5/13/chartex" xmlns:cx8="http://schemas.microsoft.com/office/drawing/2016/5/14/chartex" xmlns:mc="http://schemas.openxmlformats.org/markup-compatibility/2006" xmlns:aink="http://schemas.microsoft.com/office/drawing/2016/ink" xmlns:am3d="http://schemas.microsoft.com/office/drawing/2017/model3d" xmlns:o="urn:schemas-microsoft-com:office:office" xmlns:oel="http://schemas.microsoft.com/office/2019/extlst" xmlns:r="http://schemas.openxmlformats.org/officeDocument/2006/relationships" xmlns:m="http://schemas.openxmlformats.org/officeDocument/2006/math" xmlns:v="urn:schemas-microsoft-com:vml" xmlns:wp14="http://schemas.microsoft.com/office/word/2010/wordprocessingDrawing" xmlns:wp="http://schemas.openxmlformats.org/drawingml/2006/wordprocessingDrawing" xmlns:w10="urn:schemas-microsoft-com:office:word" xmlns:w="http://schemas.openxmlformats.org/wordprocessingml/2006/main" xmlns:w14="http://schemas.microsoft.com/office/word/2010/wordml" xmlns:w15="http://schemas.microsoft.com/office/word/2012/wordml" xmlns:w16cex="http://schemas.microsoft.com/office/word/2018/wordml/cex" xmlns:w16cid="http://schemas.microsoft.com/office/word/2016/wordml/cid" xmlns:w16="http://schemas.microsoft.com/office/word/2018/wordml" xmlns:w16sdtdh="http://schemas.microsoft.com/office/word/2020/wordml/sdtdatahash" xmlns:w16se="http://schemas.microsoft.com/office/word/2015/wordml/symex" xmlns:wpg="http://schemas.microsoft.com/office/word/2010/wordprocessingGroup" xmlns:wpi="http://schemas.microsoft.com/office/word/2010/wordprocessingInk" xmlns:wne="http://schemas.microsoft.com/office/word/2006/wordml" xmlns:wps="http://schemas.microsoft.com/office/word/2010/wordprocessingShape" mc:Ignorable="w14 w15 w16se w16cid w16 w16cex w16sdtdh wp14">
+  <w:endnote w:type="separator" w:id="-1">
+    <w:p>
+      <w:pPr>
+        <w:spacing w:after="0" w:line="240" w:lineRule="auto"/>
+      </w:pPr>
+      <w:r>
+        <w:separator/>
+      </w:r>
+    </w:p>
+  </w:endnote>
+  <w:endnote w:type="continuationSeparator" w:id="0">
+    <w:p>
+      <w:pPr>
+        <w:spacing w:after="0" w:line="240" w:lineRule="auto"/>
+      </w:pPr>
+      <w:r>
+        <w:continuationSeparator/>
+      </w:r>
+    </w:p>
+  </w:endnote>
+</w:endnotes>
+</file>
+
+<file path=word/footnotes.xml><?xml version="1.0" encoding="utf-8"?>
+<w:footnotes xmlns:wpc="http://schemas.microsoft.com/office/word/2010/wordprocessingCanvas" xmlns:cx="http://schemas.microsoft.com/office/drawing/2014/chartex" xmlns:cx1="http://schemas.microsoft.com/office/drawing/2015/9/8/chartex" xmlns:cx2="http://schemas.microsoft.com/office/drawing/2015/10/21/chartex" xmlns:cx3="http://schemas.microsoft.com/office/drawing/2016/5/9/chartex" xmlns:cx4="http://schemas.microsoft.com/office/drawing/2016/5/10/chartex" xmlns:cx5="http://schemas.microsoft.com/office/drawing/2016/5/11/chartex" xmlns:cx6="http://schemas.microsoft.com/office/drawing/2016/5/12/chartex" xmlns:cx7="http://schemas.microsoft.com/office/drawing/2016/5/13/chartex" xmlns:cx8="http://schemas.microsoft.com/office/drawing/2016/5/14/chartex" xmlns:mc="http://schemas.openxmlformats.org/markup-compatibility/2006" xmlns:aink="http://schemas.microsoft.com/office/drawing/2016/ink" xmlns:am3d="http://schemas.microsoft.com/office/drawing/2017/model3d" xmlns:o="urn:schemas-microsoft-com:office:office" xmlns:oel="http://schemas.microsoft.com/office/2019/extlst" xmlns:r="http://schemas.openxmlformats.org/officeDocument/2006/relationships" xmlns:m="http://schemas.openxmlformats.org/officeDocument/2006/math" xmlns:v="urn:schemas-microsoft-com:vml" xmlns:wp14="http://schemas.microsoft.com/office/word/2010/wordprocessingDrawing" xmlns:wp="http://schemas.openxmlformats.org/drawingml/2006/wordprocessingDrawing" xmlns:w10="urn:schemas-microsoft-com:office:word" xmlns:w="http://schemas.openxmlformats.org/wordprocessingml/2006/main" xmlns:w14="http://schemas.microsoft.com/office/word/2010/wordml" xmlns:w15="http://schemas.microsoft.com/office/word/2012/wordml" xmlns:w16cex="http://schemas.microsoft.com/office/word/2018/wordml/cex" xmlns:w16cid="http://schemas.microsoft.com/office/word/2016/wordml/cid" xmlns:w16="http://schemas.microsoft.com/office/word/2018/wordml" xmlns:w16sdtdh="http://schemas.microsoft.com/office/word/2020/wordml/sdtdatahash" xmlns:w16se="http://schemas.microsoft.com/office/word/2015/wordml/symex" xmlns:wpg="http://schemas.microsoft.com/office/word/2010/wordprocessingGroup" xmlns:wpi="http://schemas.microsoft.com/office/word/2010/wordprocessingInk" xmlns:wne="http://schemas.microsoft.com/office/word/2006/wordml" xmlns:wps="http://schemas.microsoft.com/office/word/2010/wordprocessingShape" mc:Ignorable="w14 w15 w16se w16cid w16 w16cex w16sdtdh wp14">
+  <w:footnote w:type="separator" w:id="-1">
+    <w:p>
+      <w:pPr>
+        <w:spacing w:after="0" w:line="240" w:lineRule="auto"/>
+      </w:pPr>
+      <w:r>
+        <w:separator/>
+      </w:r>
+    </w:p>
+  </w:footnote>
+  <w:footnote w:type="continuationSeparator" w:id="0">
+    <w:p>
+      <w:pPr>
+        <w:spacing w:after="0" w:line="240" w:lineRule="auto"/>
+      </w:pPr>
+      <w:r>
+        <w:continuationSeparator/>
+      </w:r>
+    </w:p>
+  </w:footnote>
+  <w:footnote w:id="1">
+    <w:p>
+      <w:pPr>
+        <w:pStyle w:val="FootnoteText"/>
+        <w:bidi w:val="0"/>
+      </w:pPr>
+      <w:r>
+        <w:rPr>
+          <w:rStyle w:val="FootnoteReference"/>
+        </w:rPr>
+        <w:footnoteRef/>
+      </w:r>
+      <w:r>
+        <w:rPr>
+          <w:rtl/>
+        </w:rPr>
+        <w:t xml:space="preserve"> </w:t>
+      </w:r>
+      <w:r>
+        <w:t>Don’t Just Rebuild Schools-Reinvent Them.</w:t>
+      </w:r>
+    </w:p>
+  </w:footnote>
+</w:footnotes>
 </file>
 
 <file path=word/styles.xml><?xml version="1.0" encoding="utf-8"?>
@@ -934,6 +4204,165 @@
     <w:semiHidden/>
     <w:unhideWhenUsed/>
   </w:style>
+  <w:style w:type="paragraph" w:customStyle="1" w:styleId="a">
+    <w:name w:val="بدنه"/>
+    <w:basedOn w:val="Normal"/>
+    <w:link w:val="Char"/>
+    <w:autoRedefine/>
+    <w:qFormat/>
+    <w:rsid w:val="00C9424D"/>
+    <w:pPr>
+      <w:spacing w:after="0" w:line="276" w:lineRule="auto"/>
+      <w:ind w:firstLine="288"/>
+      <w:contextualSpacing/>
+      <w:jc w:val="both"/>
+    </w:pPr>
+    <w:rPr>
+      <w:rFonts w:ascii="IRNazanin" w:hAnsi="IRNazanin"/>
+      <w:color w:val="000000"/>
+      <w:sz w:val="28"/>
+      <w:szCs w:val="28"/>
+      <w:shd w:val="clear" w:color="auto" w:fill="FFFFFF"/>
+    </w:rPr>
+  </w:style>
+  <w:style w:type="character" w:customStyle="1" w:styleId="Char">
+    <w:name w:val="بدنه Char"/>
+    <w:basedOn w:val="DefaultParagraphFont"/>
+    <w:link w:val="a"/>
+    <w:rsid w:val="00C9424D"/>
+    <w:rPr>
+      <w:rFonts w:ascii="IRNazanin" w:hAnsi="IRNazanin"/>
+      <w:color w:val="000000"/>
+      <w:sz w:val="28"/>
+      <w:szCs w:val="28"/>
+      <w:lang w:bidi="fa-IR"/>
+    </w:rPr>
+  </w:style>
+  <w:style w:type="paragraph" w:styleId="Title">
+    <w:name w:val="Title"/>
+    <w:aliases w:val="عنوان"/>
+    <w:basedOn w:val="Normal"/>
+    <w:next w:val="Normal"/>
+    <w:link w:val="TitleChar"/>
+    <w:uiPriority w:val="10"/>
+    <w:qFormat/>
+    <w:rsid w:val="00C9424D"/>
+    <w:pPr>
+      <w:spacing w:after="0" w:line="240" w:lineRule="auto"/>
+      <w:contextualSpacing/>
+    </w:pPr>
+    <w:rPr>
+      <w:rFonts w:asciiTheme="majorHAnsi" w:eastAsiaTheme="majorEastAsia" w:hAnsiTheme="majorHAnsi" w:cstheme="majorBidi"/>
+      <w:spacing w:val="-10"/>
+      <w:kern w:val="28"/>
+      <w:sz w:val="56"/>
+      <w:szCs w:val="56"/>
+    </w:rPr>
+  </w:style>
+  <w:style w:type="character" w:customStyle="1" w:styleId="TitleChar">
+    <w:name w:val="Title Char"/>
+    <w:aliases w:val="عنوان Char"/>
+    <w:basedOn w:val="DefaultParagraphFont"/>
+    <w:link w:val="Title"/>
+    <w:uiPriority w:val="10"/>
+    <w:rsid w:val="00C9424D"/>
+    <w:rPr>
+      <w:rFonts w:asciiTheme="majorHAnsi" w:eastAsiaTheme="majorEastAsia" w:hAnsiTheme="majorHAnsi" w:cstheme="majorBidi"/>
+      <w:spacing w:val="-10"/>
+      <w:kern w:val="28"/>
+      <w:sz w:val="56"/>
+      <w:szCs w:val="56"/>
+      <w:lang w:bidi="fa-IR"/>
+    </w:rPr>
+  </w:style>
+  <w:style w:type="paragraph" w:styleId="Subtitle">
+    <w:name w:val="Subtitle"/>
+    <w:aliases w:val="زیرعنوان"/>
+    <w:basedOn w:val="Normal"/>
+    <w:next w:val="Normal"/>
+    <w:link w:val="SubtitleChar"/>
+    <w:autoRedefine/>
+    <w:uiPriority w:val="11"/>
+    <w:qFormat/>
+    <w:rsid w:val="00C9424D"/>
+    <w:pPr>
+      <w:numPr>
+        <w:ilvl w:val="1"/>
+      </w:numPr>
+      <w:spacing w:before="240" w:after="0" w:line="240" w:lineRule="auto"/>
+      <w:ind w:firstLine="288"/>
+      <w:contextualSpacing/>
+      <w:jc w:val="both"/>
+    </w:pPr>
+    <w:rPr>
+      <w:rFonts w:ascii="IRNazanin" w:eastAsiaTheme="minorEastAsia" w:hAnsi="IRNazanin" w:cs="B Nazanin"/>
+      <w:bCs/>
+      <w:noProof/>
+      <w:sz w:val="28"/>
+      <w:szCs w:val="28"/>
+    </w:rPr>
+  </w:style>
+  <w:style w:type="character" w:customStyle="1" w:styleId="SubtitleChar">
+    <w:name w:val="Subtitle Char"/>
+    <w:aliases w:val="زیرعنوان Char"/>
+    <w:basedOn w:val="DefaultParagraphFont"/>
+    <w:link w:val="Subtitle"/>
+    <w:uiPriority w:val="11"/>
+    <w:rsid w:val="00C9424D"/>
+    <w:rPr>
+      <w:rFonts w:ascii="IRNazanin" w:eastAsiaTheme="minorEastAsia" w:hAnsi="IRNazanin" w:cs="B Nazanin"/>
+      <w:bCs/>
+      <w:noProof/>
+      <w:sz w:val="28"/>
+      <w:szCs w:val="28"/>
+      <w:lang w:bidi="fa-IR"/>
+    </w:rPr>
+  </w:style>
+  <w:style w:type="paragraph" w:styleId="FootnoteText">
+    <w:name w:val="footnote text"/>
+    <w:basedOn w:val="Normal"/>
+    <w:link w:val="FootnoteTextChar"/>
+    <w:uiPriority w:val="99"/>
+    <w:semiHidden/>
+    <w:unhideWhenUsed/>
+    <w:rsid w:val="00466C07"/>
+    <w:pPr>
+      <w:spacing w:after="0" w:line="240" w:lineRule="auto"/>
+      <w:ind w:firstLine="288"/>
+      <w:contextualSpacing/>
+      <w:jc w:val="both"/>
+    </w:pPr>
+    <w:rPr>
+      <w:noProof/>
+      <w:sz w:val="20"/>
+      <w:szCs w:val="20"/>
+    </w:rPr>
+  </w:style>
+  <w:style w:type="character" w:customStyle="1" w:styleId="FootnoteTextChar">
+    <w:name w:val="Footnote Text Char"/>
+    <w:basedOn w:val="DefaultParagraphFont"/>
+    <w:link w:val="FootnoteText"/>
+    <w:uiPriority w:val="99"/>
+    <w:semiHidden/>
+    <w:rsid w:val="00466C07"/>
+    <w:rPr>
+      <w:noProof/>
+      <w:sz w:val="20"/>
+      <w:szCs w:val="20"/>
+      <w:lang w:bidi="fa-IR"/>
+    </w:rPr>
+  </w:style>
+  <w:style w:type="character" w:styleId="FootnoteReference">
+    <w:name w:val="footnote reference"/>
+    <w:basedOn w:val="DefaultParagraphFont"/>
+    <w:uiPriority w:val="99"/>
+    <w:semiHidden/>
+    <w:unhideWhenUsed/>
+    <w:rsid w:val="00466C07"/>
+    <w:rPr>
+      <w:vertAlign w:val="superscript"/>
+    </w:rPr>
+  </w:style>
 </w:styles>
 </file>
 
@@ -1196,4 +4625,38 @@
     </a:ext>
   </a:extLst>
 </a:theme>
+</file>
+
+<file path=customXml/item1.xml><?xml version="1.0" encoding="utf-8"?>
+<b:Sources xmlns:b="http://schemas.openxmlformats.org/officeDocument/2006/bibliography" xmlns="http://schemas.openxmlformats.org/officeDocument/2006/bibliography" SelectedStyle="\APASixthEditionOfficeOnline.xsl" StyleName="APA" Version="6">
+  <b:Source>
+    <b:Tag>کام86</b:Tag>
+    <b:SourceType>Book</b:SourceType>
+    <b:Guid>{1014DF60-E8C9-43A2-BFF9-79D4EA96001B}</b:Guid>
+    <b:Title>دستور زبان طراحی محیط‌های یادگیری، مفاهیم و تجربه‌ها</b:Title>
+    <b:Year>1386</b:Year>
+    <b:City>تهران</b:City>
+    <b:Publisher>سبحان نور</b:Publisher>
+    <b:Edition>اول</b:Edition>
+    <b:Author>
+      <b:Author>
+        <b:NameList>
+          <b:Person>
+            <b:Last>کامل‌نیا</b:Last>
+            <b:First>حامد</b:First>
+          </b:Person>
+        </b:NameList>
+      </b:Author>
+    </b:Author>
+    <b:RefOrder>4</b:RefOrder>
+  </b:Source>
+</b:Sources>
+</file>
+
+<file path=customXml/itemProps1.xml><?xml version="1.0" encoding="utf-8"?>
+<ds:datastoreItem xmlns:ds="http://schemas.openxmlformats.org/officeDocument/2006/customXml" ds:itemID="{F9D74AA3-CF40-4F6D-BB78-101AE637C69F}">
+  <ds:schemaRefs>
+    <ds:schemaRef ds:uri="http://schemas.openxmlformats.org/officeDocument/2006/bibliography"/>
+  </ds:schemaRefs>
+</ds:datastoreItem>
 </file>